--- a/docs/WarscaleRPG CH02 Characters/Backup of WarscaleRPG CH02 Characters.docx
+++ b/docs/WarscaleRPG CH02 Characters/Backup of WarscaleRPG CH02 Characters.docx
@@ -382,7 +382,15 @@
         <w:contextualSpacing/>
       </w:pPr>
       <w:r>
-        <w:t>A lot of races inhabit the world of Warscale,</w:t>
+        <w:t xml:space="preserve">A lot of races inhabit the world of </w:t>
+      </w:r>
+      <w:proofErr w:type="spellStart"/>
+      <w:r>
+        <w:t>Warscale</w:t>
+      </w:r>
+      <w:proofErr w:type="spellEnd"/>
+      <w:r>
+        <w:t>,</w:t>
       </w:r>
       <w:r>
         <w:t xml:space="preserve"> </w:t>
@@ -631,12 +639,14 @@
       <w:pPr>
         <w:contextualSpacing/>
       </w:pPr>
+      <w:proofErr w:type="spellStart"/>
       <w:r>
         <w:rPr>
           <w:b/>
         </w:rPr>
         <w:t>Melraki</w:t>
       </w:r>
+      <w:proofErr w:type="spellEnd"/>
       <w:r>
         <w:t xml:space="preserve"> </w:t>
       </w:r>
@@ -930,10 +940,18 @@
         <w:t>A value</w:t>
       </w:r>
       <w:r>
-        <w:t xml:space="preserve"> of 1 is equivalent to a 7 year-</w:t>
-      </w:r>
-      <w:r>
-        <w:t>old kid.</w:t>
+        <w:t xml:space="preserve"> of 1 is equivalent to a </w:t>
+      </w:r>
+      <w:proofErr w:type="gramStart"/>
+      <w:r>
+        <w:t>7 year-</w:t>
+      </w:r>
+      <w:r>
+        <w:t>old</w:t>
+      </w:r>
+      <w:proofErr w:type="gramEnd"/>
+      <w:r>
+        <w:t xml:space="preserve"> kid.</w:t>
       </w:r>
     </w:p>
     <w:p>
@@ -990,8 +1008,13 @@
         <w:t>A value of 5 represent a</w:t>
       </w:r>
       <w:r>
-        <w:t xml:space="preserve"> highly trained, military or olympic</w:t>
-      </w:r>
+        <w:t xml:space="preserve"> highly trained, military or </w:t>
+      </w:r>
+      <w:proofErr w:type="spellStart"/>
+      <w:r>
+        <w:t>olympic</w:t>
+      </w:r>
+      <w:proofErr w:type="spellEnd"/>
       <w:r>
         <w:t xml:space="preserve"> level</w:t>
       </w:r>
@@ -1137,8 +1160,13 @@
         <w:t xml:space="preserve"> armies, monsters, </w:t>
       </w:r>
       <w:r>
-        <w:t>wizards, dragons, maybe destroy unique ring artifacts</w:t>
-      </w:r>
+        <w:t xml:space="preserve">wizards, dragons, maybe destroy unique ring </w:t>
+      </w:r>
+      <w:proofErr w:type="spellStart"/>
+      <w:r>
+        <w:t>artifacts</w:t>
+      </w:r>
+      <w:proofErr w:type="spellEnd"/>
       <w:r>
         <w:t xml:space="preserve">. </w:t>
       </w:r>
@@ -1430,7 +1458,7 @@
         <w:t xml:space="preserve">Fire </w:t>
       </w:r>
       <w:r>
-        <w:t>attributes</w:t>
+        <w:t>element</w:t>
       </w:r>
     </w:p>
     <w:p>
@@ -8828,16 +8856,43 @@
         <w:t xml:space="preserve"> </w:t>
       </w:r>
       <w:r>
-        <w:t xml:space="preserve">When using </w:t>
-      </w:r>
-      <w:r>
-        <w:t>the Detection skill</w:t>
-      </w:r>
-      <w:r>
-        <w:t>, t</w:t>
-      </w:r>
-      <w:r>
-        <w:t xml:space="preserve">he character will automatically detect any hidden entity up to this DR without even trying. </w:t>
+        <w:t>T</w:t>
+      </w:r>
+      <w:r>
+        <w:t xml:space="preserve">he character may </w:t>
+      </w:r>
+      <w:r>
+        <w:t xml:space="preserve">detect </w:t>
+      </w:r>
+      <w:r>
+        <w:t>an alien presence</w:t>
+      </w:r>
+      <w:r>
+        <w:t xml:space="preserve"> </w:t>
+      </w:r>
+      <w:r>
+        <w:t xml:space="preserve">movement </w:t>
+      </w:r>
+      <w:r>
+        <w:t>that fall under this DR</w:t>
+      </w:r>
+      <w:r>
+        <w:t>.</w:t>
+      </w:r>
+      <w:r>
+        <w:t xml:space="preserve"> </w:t>
+      </w:r>
+      <w:r>
+        <w:t xml:space="preserve">Detect is not just sight, it may involve other senses like hearing, smelling, tact or even very specialised ones like feeling air pressure, electricity, spiritual presence or magic. Some creatures may have a very high </w:t>
+      </w:r>
+      <w:r>
+        <w:rPr>
+          <w:i/>
+        </w:rPr>
+        <w:t>Detect</w:t>
+      </w:r>
+      <w:r>
+        <w:t xml:space="preserve"> stats depending on their senses.</w:t>
       </w:r>
     </w:p>
     <w:p>
@@ -9129,6 +9184,7 @@
                 <w:sz w:val="12"/>
               </w:rPr>
             </w:pPr>
+            <w:proofErr w:type="spellStart"/>
             <w:r>
               <w:rPr>
                 <w:rFonts w:ascii="Calibri" w:hAnsi="Calibri" w:cs="Calibri"/>
@@ -9137,6 +9193,7 @@
               </w:rPr>
               <w:t>Defense</w:t>
             </w:r>
+            <w:proofErr w:type="spellEnd"/>
           </w:p>
         </w:tc>
         <w:tc>
@@ -11529,6 +11586,7 @@
         <w:contextualSpacing/>
       </w:pPr>
       <w:r>
+        <w:lastRenderedPageBreak/>
         <w:t xml:space="preserve">The </w:t>
       </w:r>
       <w:r>
@@ -11959,7 +12017,6 @@
               <w:rPr>
                 <w:sz w:val="12"/>
               </w:rPr>
-              <w:lastRenderedPageBreak/>
               <w:t>4</w:t>
             </w:r>
           </w:p>
@@ -13039,7 +13096,7 @@
               <w:rPr>
                 <w:sz w:val="12"/>
               </w:rPr>
-              <w:t>2</w:t>
+              <w:t>3</w:t>
             </w:r>
           </w:p>
         </w:tc>
@@ -13137,7 +13194,7 @@
               <w:rPr>
                 <w:sz w:val="12"/>
               </w:rPr>
-              <w:t>4</w:t>
+              <w:t>6</w:t>
             </w:r>
           </w:p>
         </w:tc>
@@ -13234,7 +13291,7 @@
               <w:rPr>
                 <w:sz w:val="12"/>
               </w:rPr>
-              <w:t>6</w:t>
+              <w:t>9</w:t>
             </w:r>
           </w:p>
         </w:tc>
@@ -13332,7 +13389,7 @@
               <w:rPr>
                 <w:sz w:val="12"/>
               </w:rPr>
-              <w:t>8</w:t>
+              <w:t>12</w:t>
             </w:r>
           </w:p>
         </w:tc>
@@ -13429,7 +13486,13 @@
               <w:rPr>
                 <w:sz w:val="12"/>
               </w:rPr>
-              <w:t>10</w:t>
+              <w:t>1</w:t>
+            </w:r>
+            <w:r>
+              <w:rPr>
+                <w:sz w:val="12"/>
+              </w:rPr>
+              <w:t>5</w:t>
             </w:r>
           </w:p>
         </w:tc>
@@ -13527,7 +13590,13 @@
               <w:rPr>
                 <w:sz w:val="12"/>
               </w:rPr>
-              <w:t>12</w:t>
+              <w:t>1</w:t>
+            </w:r>
+            <w:r>
+              <w:rPr>
+                <w:sz w:val="12"/>
+              </w:rPr>
+              <w:t>8</w:t>
             </w:r>
           </w:p>
         </w:tc>
@@ -13624,7 +13693,7 @@
               <w:rPr>
                 <w:sz w:val="12"/>
               </w:rPr>
-              <w:t>14</w:t>
+              <w:t>21</w:t>
             </w:r>
           </w:p>
         </w:tc>
@@ -13722,7 +13791,7 @@
               <w:rPr>
                 <w:sz w:val="12"/>
               </w:rPr>
-              <w:t>16</w:t>
+              <w:t>24</w:t>
             </w:r>
           </w:p>
         </w:tc>
@@ -13819,7 +13888,7 @@
               <w:rPr>
                 <w:sz w:val="12"/>
               </w:rPr>
-              <w:t>18</w:t>
+              <w:t>27</w:t>
             </w:r>
           </w:p>
         </w:tc>
@@ -13917,7 +13986,7 @@
               <w:rPr>
                 <w:sz w:val="12"/>
               </w:rPr>
-              <w:t>20</w:t>
+              <w:t>30</w:t>
             </w:r>
           </w:p>
         </w:tc>
@@ -14017,7 +14086,13 @@
               <w:rPr>
                 <w:sz w:val="12"/>
               </w:rPr>
-              <w:t>2*n</w:t>
+              <w:t>3</w:t>
+            </w:r>
+            <w:r>
+              <w:rPr>
+                <w:sz w:val="12"/>
+              </w:rPr>
+              <w:t>*n</w:t>
             </w:r>
           </w:p>
         </w:tc>
@@ -14095,7 +14170,15 @@
         <w:t>:</w:t>
       </w:r>
       <w:r>
-        <w:t xml:space="preserve"> The number skills points the character gains every level.</w:t>
+        <w:t xml:space="preserve"> The number skills </w:t>
+      </w:r>
+      <w:proofErr w:type="gramStart"/>
+      <w:r>
+        <w:t>points</w:t>
+      </w:r>
+      <w:proofErr w:type="gramEnd"/>
+      <w:r>
+        <w:t xml:space="preserve"> the character gains every level.</w:t>
       </w:r>
     </w:p>
     <w:p>
@@ -14109,7 +14192,13 @@
         <w:t>Logic:</w:t>
       </w:r>
       <w:r>
-        <w:t xml:space="preserve"> The character can dismiss any illusion, con artist tricks, fast talking, flawed logic, and in general, any situation that may trick him with DR less than the logic stat.</w:t>
+        <w:t xml:space="preserve"> The character can dismiss any illusion, con artist tricks, fast talking, flawed logic, and in general, any situation that may trick him with DR less</w:t>
+      </w:r>
+      <w:r>
+        <w:t xml:space="preserve"> or equal</w:t>
+      </w:r>
+      <w:r>
+        <w:t xml:space="preserve"> than the logic stat.</w:t>
       </w:r>
     </w:p>
     <w:p>
@@ -14350,6 +14439,7 @@
               <w:rPr>
                 <w:sz w:val="12"/>
               </w:rPr>
+              <w:lastRenderedPageBreak/>
               <w:t>Score</w:t>
             </w:r>
           </w:p>
@@ -15490,7 +15580,6 @@
               <w:rPr>
                 <w:sz w:val="12"/>
               </w:rPr>
-              <w:lastRenderedPageBreak/>
               <w:t>8</w:t>
             </w:r>
           </w:p>
@@ -16200,7 +16289,7 @@
         <w:rPr>
           <w:b/>
         </w:rPr>
-        <w:t>Devotes</w:t>
+        <w:t>Minions</w:t>
       </w:r>
       <w:r>
         <w:rPr>
@@ -16219,16 +16308,19 @@
         <w:t>T</w:t>
       </w:r>
       <w:r>
-        <w:t xml:space="preserve">he number of very loyal and close </w:t>
-      </w:r>
-      <w:r>
-        <w:t>SC</w:t>
-      </w:r>
-      <w:r>
-        <w:t>s the character may command.</w:t>
-      </w:r>
-      <w:r>
-        <w:t xml:space="preserve"> The SCs</w:t>
+        <w:t xml:space="preserve">he number of </w:t>
+      </w:r>
+      <w:r>
+        <w:t>minions</w:t>
+      </w:r>
+      <w:r>
+        <w:t xml:space="preserve"> the character may command.</w:t>
+      </w:r>
+      <w:r>
+        <w:t xml:space="preserve"> The </w:t>
+      </w:r>
+      <w:r>
+        <w:t>minions</w:t>
       </w:r>
       <w:r>
         <w:t xml:space="preserve"> </w:t>
@@ -16246,7 +16338,7 @@
         <w:t xml:space="preserve"> against their ethics (</w:t>
       </w:r>
       <w:r>
-        <w:t>provides</w:t>
+        <w:t>provided</w:t>
       </w:r>
       <w:r>
         <w:t xml:space="preserve"> the character </w:t>
@@ -16255,13 +16347,28 @@
         <w:t>gives</w:t>
       </w:r>
       <w:r>
-        <w:t xml:space="preserve"> a decent explanation)</w:t>
+        <w:t xml:space="preserve"> a decent explanation</w:t>
+      </w:r>
+      <w:r>
+        <w:t xml:space="preserve"> for his actions</w:t>
+      </w:r>
+      <w:r>
+        <w:t>)</w:t>
       </w:r>
       <w:r>
         <w:t xml:space="preserve">. </w:t>
       </w:r>
       <w:r>
-        <w:t>Devotes can be acquired using character points.</w:t>
+        <w:t>Minions</w:t>
+      </w:r>
+      <w:r>
+        <w:t xml:space="preserve"> can be acquired</w:t>
+      </w:r>
+      <w:r>
+        <w:t xml:space="preserve"> as perks</w:t>
+      </w:r>
+      <w:r>
+        <w:t>.</w:t>
       </w:r>
     </w:p>
     <w:p>
@@ -16288,7 +16395,48 @@
         <w:t xml:space="preserve"> </w:t>
       </w:r>
       <w:r>
-        <w:t>The number of SCs that would gladly give their lives for the character. Even jumping in front of arrows, or going unarmed against guards. If a fanatic dies the character can promote a devote to fanatic status. Fanatics should have their own character sheet.</w:t>
+        <w:t xml:space="preserve">The number </w:t>
+      </w:r>
+      <w:r>
+        <w:t>fanatics</w:t>
+      </w:r>
+      <w:r>
+        <w:t xml:space="preserve"> the character</w:t>
+      </w:r>
+      <w:r>
+        <w:t xml:space="preserve"> can command</w:t>
+      </w:r>
+      <w:r>
+        <w:t xml:space="preserve">. </w:t>
+      </w:r>
+      <w:r>
+        <w:t>Fanatics will obey any order from the character with no questions asked and will do anything to help and protect the character e</w:t>
+      </w:r>
+      <w:r>
+        <w:t>ven jumping in front of arrows, or going unarmed again</w:t>
+      </w:r>
+      <w:bookmarkStart w:id="4" w:name="_GoBack"/>
+      <w:bookmarkEnd w:id="4"/>
+      <w:r>
+        <w:t xml:space="preserve">st guards. </w:t>
+      </w:r>
+      <w:r>
+        <w:t>If a fanatic die, t</w:t>
+      </w:r>
+      <w:r>
+        <w:t xml:space="preserve">he character can promote a </w:t>
+      </w:r>
+      <w:r>
+        <w:t>minion</w:t>
+      </w:r>
+      <w:r>
+        <w:t xml:space="preserve"> to fanatic status</w:t>
+      </w:r>
+      <w:r>
+        <w:t xml:space="preserve"> anytime</w:t>
+      </w:r>
+      <w:r>
+        <w:t>. Fanatics should have their own character sheet.</w:t>
       </w:r>
     </w:p>
     <w:p>
@@ -16350,7 +16498,19 @@
         <w:t>Besides</w:t>
       </w:r>
       <w:r>
-        <w:t xml:space="preserve">, a good-looking character may be so dim witted that everyone will move away a few minutes later. And a bad looking character may be so charming that people may overlook any physical </w:t>
+        <w:t>, a good-looking character may be so di</w:t>
+      </w:r>
+      <w:r>
+        <w:t>m witted that everyone will walk</w:t>
+      </w:r>
+      <w:r>
+        <w:t xml:space="preserve"> away a few minutes </w:t>
+      </w:r>
+      <w:r>
+        <w:t>after meeting the character</w:t>
+      </w:r>
+      <w:r>
+        <w:t xml:space="preserve">. And a bad looking character may be so charming that people may overlook any physical </w:t>
       </w:r>
       <w:r>
         <w:t>defect</w:t>
@@ -16372,7 +16532,13 @@
         <w:contextualSpacing/>
       </w:pPr>
       <w:r>
-        <w:t>The player should roll a d6 to determine his comeliness value (1 to 6 only, no zero values). As usual a value of 1 means a bad looking guy, a 2</w:t>
+        <w:t>The player should roll a d6 to determin</w:t>
+      </w:r>
+      <w:r>
+        <w:t>e his comeliness. A</w:t>
+      </w:r>
+      <w:r>
+        <w:t xml:space="preserve"> value of 1 means a bad looking guy, a 2</w:t>
       </w:r>
       <w:r>
         <w:t xml:space="preserve"> or 3</w:t>
@@ -16395,10 +16561,19 @@
         <w:contextualSpacing/>
       </w:pPr>
       <w:r>
-        <w:t xml:space="preserve">The value of the comeliness attribute can be used as a skill </w:t>
-      </w:r>
-      <w:r>
-        <w:t>Modifier</w:t>
+        <w:t xml:space="preserve">The value of the comeliness attribute can be used as a </w:t>
+      </w:r>
+      <w:r>
+        <w:t>SR</w:t>
+      </w:r>
+      <w:r>
+        <w:t xml:space="preserve"> </w:t>
+      </w:r>
+      <w:r>
+        <w:t>m</w:t>
+      </w:r>
+      <w:r>
+        <w:t>odifier</w:t>
       </w:r>
       <w:r>
         <w:t xml:space="preserve"> when dealing with the opposite sex. For example, a male musician with Comeliness 5 will have a huge female fan club that will over</w:t>
@@ -16418,13 +16593,23 @@
         <w:contextualSpacing/>
       </w:pPr>
       <w:r>
+        <w:lastRenderedPageBreak/>
         <w:t xml:space="preserve">The GM may limit the opposite-sex </w:t>
       </w:r>
       <w:r>
-        <w:t>Modifier</w:t>
-      </w:r>
-      <w:r>
-        <w:t xml:space="preserve"> depending on the culture where the adventure takes place. Of course the character may change clothes, his hair</w:t>
+        <w:t>SR comeliness m</w:t>
+      </w:r>
+      <w:r>
+        <w:t>odifier</w:t>
+      </w:r>
+      <w:r>
+        <w:t xml:space="preserve"> depending on</w:t>
+      </w:r>
+      <w:r>
+        <w:t xml:space="preserve"> the local values. T</w:t>
+      </w:r>
+      <w:r>
+        <w:t>he character may change clothes, his hair</w:t>
       </w:r>
       <w:r>
         <w:t>, makeup</w:t>
@@ -16433,10 +16618,13 @@
         <w:t xml:space="preserve"> or do some modifications to match the culture and take some of the </w:t>
       </w:r>
       <w:r>
-        <w:t>Modifier</w:t>
-      </w:r>
-      <w:r>
-        <w:t xml:space="preserve"> back up.</w:t>
+        <w:t>m</w:t>
+      </w:r>
+      <w:r>
+        <w:t>odifier</w:t>
+      </w:r>
+      <w:r>
+        <w:t xml:space="preserve"> back.</w:t>
       </w:r>
     </w:p>
     <w:p>
@@ -16444,29 +16632,25 @@
         <w:contextualSpacing/>
       </w:pPr>
       <w:r>
-        <w:t xml:space="preserve">Now comes the interesting part, comeliness is a lottery based on luck, so the </w:t>
+        <w:t>If so desired, t</w:t>
+      </w:r>
+      <w:r>
+        <w:t xml:space="preserve">he </w:t>
       </w:r>
       <w:r>
         <w:t>player</w:t>
       </w:r>
       <w:r>
-        <w:t xml:space="preserve"> may direct this luck into other </w:t>
-      </w:r>
-      <w:r>
-        <w:t xml:space="preserve">character </w:t>
-      </w:r>
-      <w:r>
-        <w:t xml:space="preserve">attributes </w:t>
-      </w:r>
-      <w:r>
-        <w:t>by permanently sacrificing</w:t>
-      </w:r>
-      <w:r>
-        <w:t xml:space="preserve"> 2 points of comeliness to increase 1 point in any other attribute. This sacrifice can only be done during </w:t>
-      </w:r>
-      <w:r>
-        <w:lastRenderedPageBreak/>
-        <w:t>character creation and can’t take comeliness to less than 1</w:t>
+        <w:t xml:space="preserve"> may </w:t>
+      </w:r>
+      <w:r>
+        <w:t>sacrific</w:t>
+      </w:r>
+      <w:r>
+        <w:t>e</w:t>
+      </w:r>
+      <w:r>
+        <w:t xml:space="preserve"> 2 points of comeliness to increase 1 point in any other attribute. This sacrifice can only be done during character creation and can’t take comeliness to less than 1</w:t>
       </w:r>
       <w:r>
         <w:t xml:space="preserve"> or any other attribute over 6 (</w:t>
@@ -16592,11 +16776,11 @@
       <w:pPr>
         <w:pStyle w:val="Heading3"/>
       </w:pPr>
-      <w:bookmarkStart w:id="4" w:name="_Toc450417445"/>
+      <w:bookmarkStart w:id="5" w:name="_Toc450417445"/>
       <w:r>
         <w:t>Size</w:t>
       </w:r>
-      <w:bookmarkEnd w:id="4"/>
+      <w:bookmarkEnd w:id="5"/>
     </w:p>
     <w:p>
       <w:pPr>
@@ -16676,7 +16860,7 @@
         </w:tc>
         <w:tc>
           <w:tcPr>
-            <w:tcW w:w="491" w:type="dxa"/>
+            <w:tcW w:w="645" w:type="dxa"/>
           </w:tcPr>
           <w:p>
             <w:pPr>
@@ -16686,17 +16870,25 @@
                 <w:sz w:val="12"/>
               </w:rPr>
             </w:pPr>
-            <w:r>
-              <w:rPr>
-                <w:sz w:val="12"/>
-              </w:rPr>
-              <w:t>Avg Strength</w:t>
-            </w:r>
-          </w:p>
-        </w:tc>
-        <w:tc>
-          <w:tcPr>
-            <w:tcW w:w="508" w:type="dxa"/>
+            <w:proofErr w:type="spellStart"/>
+            <w:r>
+              <w:rPr>
+                <w:sz w:val="12"/>
+              </w:rPr>
+              <w:t>Avg</w:t>
+            </w:r>
+            <w:proofErr w:type="spellEnd"/>
+            <w:r>
+              <w:rPr>
+                <w:sz w:val="12"/>
+              </w:rPr>
+              <w:t xml:space="preserve"> Strength</w:t>
+            </w:r>
+          </w:p>
+        </w:tc>
+        <w:tc>
+          <w:tcPr>
+            <w:tcW w:w="645" w:type="dxa"/>
           </w:tcPr>
           <w:p>
             <w:pPr>
@@ -16748,7 +16940,7 @@
         </w:tc>
         <w:tc>
           <w:tcPr>
-            <w:tcW w:w="707" w:type="dxa"/>
+            <w:tcW w:w="711" w:type="dxa"/>
           </w:tcPr>
           <w:p>
             <w:pPr>
@@ -16758,11 +16950,19 @@
                 <w:sz w:val="12"/>
               </w:rPr>
             </w:pPr>
-            <w:r>
-              <w:rPr>
-                <w:sz w:val="12"/>
-              </w:rPr>
-              <w:t xml:space="preserve">Avg </w:t>
+            <w:proofErr w:type="spellStart"/>
+            <w:r>
+              <w:rPr>
+                <w:sz w:val="12"/>
+              </w:rPr>
+              <w:t>Avg</w:t>
+            </w:r>
+            <w:proofErr w:type="spellEnd"/>
+            <w:r>
+              <w:rPr>
+                <w:sz w:val="12"/>
+              </w:rPr>
+              <w:t xml:space="preserve"> </w:t>
             </w:r>
             <w:r>
               <w:rPr>
@@ -16839,7 +17039,7 @@
         </w:tc>
         <w:tc>
           <w:tcPr>
-            <w:tcW w:w="491" w:type="dxa"/>
+            <w:tcW w:w="645" w:type="dxa"/>
           </w:tcPr>
           <w:p>
             <w:pPr>
@@ -16859,7 +17059,7 @@
         </w:tc>
         <w:tc>
           <w:tcPr>
-            <w:tcW w:w="508" w:type="dxa"/>
+            <w:tcW w:w="645" w:type="dxa"/>
           </w:tcPr>
           <w:p>
             <w:pPr>
@@ -16899,7 +17099,7 @@
         </w:tc>
         <w:tc>
           <w:tcPr>
-            <w:tcW w:w="707" w:type="dxa"/>
+            <w:tcW w:w="711" w:type="dxa"/>
           </w:tcPr>
           <w:p>
             <w:pPr>
@@ -16981,7 +17181,7 @@
         </w:tc>
         <w:tc>
           <w:tcPr>
-            <w:tcW w:w="491" w:type="dxa"/>
+            <w:tcW w:w="645" w:type="dxa"/>
           </w:tcPr>
           <w:p>
             <w:pPr>
@@ -17001,7 +17201,7 @@
         </w:tc>
         <w:tc>
           <w:tcPr>
-            <w:tcW w:w="508" w:type="dxa"/>
+            <w:tcW w:w="645" w:type="dxa"/>
           </w:tcPr>
           <w:p>
             <w:pPr>
@@ -17041,7 +17241,7 @@
         </w:tc>
         <w:tc>
           <w:tcPr>
-            <w:tcW w:w="707" w:type="dxa"/>
+            <w:tcW w:w="711" w:type="dxa"/>
           </w:tcPr>
           <w:p>
             <w:pPr>
@@ -17126,7 +17326,7 @@
         </w:tc>
         <w:tc>
           <w:tcPr>
-            <w:tcW w:w="491" w:type="dxa"/>
+            <w:tcW w:w="645" w:type="dxa"/>
           </w:tcPr>
           <w:p>
             <w:pPr>
@@ -17146,7 +17346,7 @@
         </w:tc>
         <w:tc>
           <w:tcPr>
-            <w:tcW w:w="508" w:type="dxa"/>
+            <w:tcW w:w="645" w:type="dxa"/>
           </w:tcPr>
           <w:p>
             <w:pPr>
@@ -17186,7 +17386,7 @@
         </w:tc>
         <w:tc>
           <w:tcPr>
-            <w:tcW w:w="707" w:type="dxa"/>
+            <w:tcW w:w="711" w:type="dxa"/>
           </w:tcPr>
           <w:p>
             <w:pPr>
@@ -17268,7 +17468,7 @@
         </w:tc>
         <w:tc>
           <w:tcPr>
-            <w:tcW w:w="491" w:type="dxa"/>
+            <w:tcW w:w="645" w:type="dxa"/>
           </w:tcPr>
           <w:p>
             <w:pPr>
@@ -17288,7 +17488,7 @@
         </w:tc>
         <w:tc>
           <w:tcPr>
-            <w:tcW w:w="508" w:type="dxa"/>
+            <w:tcW w:w="645" w:type="dxa"/>
           </w:tcPr>
           <w:p>
             <w:pPr>
@@ -17328,7 +17528,7 @@
         </w:tc>
         <w:tc>
           <w:tcPr>
-            <w:tcW w:w="707" w:type="dxa"/>
+            <w:tcW w:w="711" w:type="dxa"/>
           </w:tcPr>
           <w:p>
             <w:pPr>
@@ -17413,7 +17613,7 @@
         </w:tc>
         <w:tc>
           <w:tcPr>
-            <w:tcW w:w="491" w:type="dxa"/>
+            <w:tcW w:w="645" w:type="dxa"/>
           </w:tcPr>
           <w:p>
             <w:pPr>
@@ -17433,7 +17633,7 @@
         </w:tc>
         <w:tc>
           <w:tcPr>
-            <w:tcW w:w="508" w:type="dxa"/>
+            <w:tcW w:w="645" w:type="dxa"/>
           </w:tcPr>
           <w:p>
             <w:pPr>
@@ -17473,7 +17673,7 @@
         </w:tc>
         <w:tc>
           <w:tcPr>
-            <w:tcW w:w="707" w:type="dxa"/>
+            <w:tcW w:w="711" w:type="dxa"/>
           </w:tcPr>
           <w:p>
             <w:pPr>
@@ -17555,7 +17755,7 @@
         </w:tc>
         <w:tc>
           <w:tcPr>
-            <w:tcW w:w="491" w:type="dxa"/>
+            <w:tcW w:w="645" w:type="dxa"/>
           </w:tcPr>
           <w:p>
             <w:pPr>
@@ -17575,7 +17775,7 @@
         </w:tc>
         <w:tc>
           <w:tcPr>
-            <w:tcW w:w="508" w:type="dxa"/>
+            <w:tcW w:w="645" w:type="dxa"/>
           </w:tcPr>
           <w:p>
             <w:pPr>
@@ -17615,7 +17815,7 @@
         </w:tc>
         <w:tc>
           <w:tcPr>
-            <w:tcW w:w="707" w:type="dxa"/>
+            <w:tcW w:w="711" w:type="dxa"/>
           </w:tcPr>
           <w:p>
             <w:pPr>
@@ -17700,7 +17900,7 @@
         </w:tc>
         <w:tc>
           <w:tcPr>
-            <w:tcW w:w="491" w:type="dxa"/>
+            <w:tcW w:w="645" w:type="dxa"/>
           </w:tcPr>
           <w:p>
             <w:pPr>
@@ -17720,7 +17920,7 @@
         </w:tc>
         <w:tc>
           <w:tcPr>
-            <w:tcW w:w="508" w:type="dxa"/>
+            <w:tcW w:w="645" w:type="dxa"/>
           </w:tcPr>
           <w:p>
             <w:pPr>
@@ -17760,7 +17960,7 @@
         </w:tc>
         <w:tc>
           <w:tcPr>
-            <w:tcW w:w="707" w:type="dxa"/>
+            <w:tcW w:w="711" w:type="dxa"/>
           </w:tcPr>
           <w:p>
             <w:pPr>
@@ -17842,7 +18042,7 @@
         </w:tc>
         <w:tc>
           <w:tcPr>
-            <w:tcW w:w="491" w:type="dxa"/>
+            <w:tcW w:w="645" w:type="dxa"/>
           </w:tcPr>
           <w:p>
             <w:pPr>
@@ -17862,7 +18062,7 @@
         </w:tc>
         <w:tc>
           <w:tcPr>
-            <w:tcW w:w="508" w:type="dxa"/>
+            <w:tcW w:w="645" w:type="dxa"/>
           </w:tcPr>
           <w:p>
             <w:pPr>
@@ -17902,7 +18102,7 @@
         </w:tc>
         <w:tc>
           <w:tcPr>
-            <w:tcW w:w="707" w:type="dxa"/>
+            <w:tcW w:w="711" w:type="dxa"/>
           </w:tcPr>
           <w:p>
             <w:pPr>
@@ -17987,7 +18187,7 @@
         </w:tc>
         <w:tc>
           <w:tcPr>
-            <w:tcW w:w="491" w:type="dxa"/>
+            <w:tcW w:w="645" w:type="dxa"/>
           </w:tcPr>
           <w:p>
             <w:pPr>
@@ -18007,7 +18207,7 @@
         </w:tc>
         <w:tc>
           <w:tcPr>
-            <w:tcW w:w="508" w:type="dxa"/>
+            <w:tcW w:w="645" w:type="dxa"/>
           </w:tcPr>
           <w:p>
             <w:pPr>
@@ -18047,7 +18247,7 @@
         </w:tc>
         <w:tc>
           <w:tcPr>
-            <w:tcW w:w="707" w:type="dxa"/>
+            <w:tcW w:w="711" w:type="dxa"/>
           </w:tcPr>
           <w:p>
             <w:pPr>
@@ -18129,7 +18329,7 @@
         </w:tc>
         <w:tc>
           <w:tcPr>
-            <w:tcW w:w="491" w:type="dxa"/>
+            <w:tcW w:w="645" w:type="dxa"/>
           </w:tcPr>
           <w:p>
             <w:pPr>
@@ -18149,7 +18349,7 @@
         </w:tc>
         <w:tc>
           <w:tcPr>
-            <w:tcW w:w="508" w:type="dxa"/>
+            <w:tcW w:w="645" w:type="dxa"/>
           </w:tcPr>
           <w:p>
             <w:pPr>
@@ -18189,7 +18389,7 @@
         </w:tc>
         <w:tc>
           <w:tcPr>
-            <w:tcW w:w="707" w:type="dxa"/>
+            <w:tcW w:w="711" w:type="dxa"/>
           </w:tcPr>
           <w:p>
             <w:pPr>
@@ -18274,7 +18474,7 @@
         </w:tc>
         <w:tc>
           <w:tcPr>
-            <w:tcW w:w="491" w:type="dxa"/>
+            <w:tcW w:w="645" w:type="dxa"/>
           </w:tcPr>
           <w:p>
             <w:pPr>
@@ -18294,7 +18494,7 @@
         </w:tc>
         <w:tc>
           <w:tcPr>
-            <w:tcW w:w="508" w:type="dxa"/>
+            <w:tcW w:w="645" w:type="dxa"/>
           </w:tcPr>
           <w:p>
             <w:pPr>
@@ -18334,7 +18534,7 @@
         </w:tc>
         <w:tc>
           <w:tcPr>
-            <w:tcW w:w="707" w:type="dxa"/>
+            <w:tcW w:w="711" w:type="dxa"/>
           </w:tcPr>
           <w:p>
             <w:pPr>
@@ -18416,7 +18616,7 @@
         </w:tc>
         <w:tc>
           <w:tcPr>
-            <w:tcW w:w="491" w:type="dxa"/>
+            <w:tcW w:w="645" w:type="dxa"/>
           </w:tcPr>
           <w:p>
             <w:pPr>
@@ -18436,7 +18636,7 @@
         </w:tc>
         <w:tc>
           <w:tcPr>
-            <w:tcW w:w="508" w:type="dxa"/>
+            <w:tcW w:w="645" w:type="dxa"/>
           </w:tcPr>
           <w:p>
             <w:pPr>
@@ -18476,7 +18676,7 @@
         </w:tc>
         <w:tc>
           <w:tcPr>
-            <w:tcW w:w="707" w:type="dxa"/>
+            <w:tcW w:w="711" w:type="dxa"/>
           </w:tcPr>
           <w:p>
             <w:pPr>
@@ -18561,7 +18761,7 @@
         </w:tc>
         <w:tc>
           <w:tcPr>
-            <w:tcW w:w="491" w:type="dxa"/>
+            <w:tcW w:w="645" w:type="dxa"/>
           </w:tcPr>
           <w:p>
             <w:pPr>
@@ -18581,7 +18781,7 @@
         </w:tc>
         <w:tc>
           <w:tcPr>
-            <w:tcW w:w="508" w:type="dxa"/>
+            <w:tcW w:w="645" w:type="dxa"/>
           </w:tcPr>
           <w:p>
             <w:pPr>
@@ -18621,7 +18821,7 @@
         </w:tc>
         <w:tc>
           <w:tcPr>
-            <w:tcW w:w="707" w:type="dxa"/>
+            <w:tcW w:w="711" w:type="dxa"/>
           </w:tcPr>
           <w:p>
             <w:pPr>
@@ -18703,7 +18903,7 @@
         </w:tc>
         <w:tc>
           <w:tcPr>
-            <w:tcW w:w="491" w:type="dxa"/>
+            <w:tcW w:w="645" w:type="dxa"/>
           </w:tcPr>
           <w:p>
             <w:pPr>
@@ -18723,7 +18923,7 @@
         </w:tc>
         <w:tc>
           <w:tcPr>
-            <w:tcW w:w="508" w:type="dxa"/>
+            <w:tcW w:w="645" w:type="dxa"/>
           </w:tcPr>
           <w:p>
             <w:pPr>
@@ -18763,7 +18963,7 @@
         </w:tc>
         <w:tc>
           <w:tcPr>
-            <w:tcW w:w="707" w:type="dxa"/>
+            <w:tcW w:w="711" w:type="dxa"/>
           </w:tcPr>
           <w:p>
             <w:pPr>
@@ -18848,7 +19048,7 @@
         </w:tc>
         <w:tc>
           <w:tcPr>
-            <w:tcW w:w="491" w:type="dxa"/>
+            <w:tcW w:w="645" w:type="dxa"/>
           </w:tcPr>
           <w:p>
             <w:pPr>
@@ -18868,7 +19068,7 @@
         </w:tc>
         <w:tc>
           <w:tcPr>
-            <w:tcW w:w="508" w:type="dxa"/>
+            <w:tcW w:w="645" w:type="dxa"/>
           </w:tcPr>
           <w:p>
             <w:pPr>
@@ -18908,7 +19108,7 @@
         </w:tc>
         <w:tc>
           <w:tcPr>
-            <w:tcW w:w="707" w:type="dxa"/>
+            <w:tcW w:w="711" w:type="dxa"/>
           </w:tcPr>
           <w:p>
             <w:pPr>
@@ -18990,7 +19190,7 @@
         </w:tc>
         <w:tc>
           <w:tcPr>
-            <w:tcW w:w="491" w:type="dxa"/>
+            <w:tcW w:w="645" w:type="dxa"/>
           </w:tcPr>
           <w:p>
             <w:pPr>
@@ -19010,7 +19210,7 @@
         </w:tc>
         <w:tc>
           <w:tcPr>
-            <w:tcW w:w="508" w:type="dxa"/>
+            <w:tcW w:w="645" w:type="dxa"/>
           </w:tcPr>
           <w:p>
             <w:pPr>
@@ -19050,7 +19250,7 @@
         </w:tc>
         <w:tc>
           <w:tcPr>
-            <w:tcW w:w="707" w:type="dxa"/>
+            <w:tcW w:w="711" w:type="dxa"/>
           </w:tcPr>
           <w:p>
             <w:pPr>
@@ -19135,7 +19335,7 @@
         </w:tc>
         <w:tc>
           <w:tcPr>
-            <w:tcW w:w="491" w:type="dxa"/>
+            <w:tcW w:w="645" w:type="dxa"/>
           </w:tcPr>
           <w:p>
             <w:pPr>
@@ -19155,7 +19355,7 @@
         </w:tc>
         <w:tc>
           <w:tcPr>
-            <w:tcW w:w="508" w:type="dxa"/>
+            <w:tcW w:w="645" w:type="dxa"/>
           </w:tcPr>
           <w:p>
             <w:pPr>
@@ -19195,7 +19395,7 @@
         </w:tc>
         <w:tc>
           <w:tcPr>
-            <w:tcW w:w="707" w:type="dxa"/>
+            <w:tcW w:w="711" w:type="dxa"/>
           </w:tcPr>
           <w:p>
             <w:pPr>
@@ -19277,7 +19477,7 @@
         </w:tc>
         <w:tc>
           <w:tcPr>
-            <w:tcW w:w="491" w:type="dxa"/>
+            <w:tcW w:w="645" w:type="dxa"/>
           </w:tcPr>
           <w:p>
             <w:pPr>
@@ -19297,7 +19497,7 @@
         </w:tc>
         <w:tc>
           <w:tcPr>
-            <w:tcW w:w="508" w:type="dxa"/>
+            <w:tcW w:w="645" w:type="dxa"/>
           </w:tcPr>
           <w:p>
             <w:pPr>
@@ -19337,7 +19537,7 @@
         </w:tc>
         <w:tc>
           <w:tcPr>
-            <w:tcW w:w="707" w:type="dxa"/>
+            <w:tcW w:w="711" w:type="dxa"/>
           </w:tcPr>
           <w:p>
             <w:pPr>
@@ -19422,7 +19622,7 @@
         </w:tc>
         <w:tc>
           <w:tcPr>
-            <w:tcW w:w="491" w:type="dxa"/>
+            <w:tcW w:w="645" w:type="dxa"/>
           </w:tcPr>
           <w:p>
             <w:pPr>
@@ -19442,7 +19642,7 @@
         </w:tc>
         <w:tc>
           <w:tcPr>
-            <w:tcW w:w="508" w:type="dxa"/>
+            <w:tcW w:w="645" w:type="dxa"/>
           </w:tcPr>
           <w:p>
             <w:pPr>
@@ -19482,7 +19682,7 @@
         </w:tc>
         <w:tc>
           <w:tcPr>
-            <w:tcW w:w="707" w:type="dxa"/>
+            <w:tcW w:w="711" w:type="dxa"/>
           </w:tcPr>
           <w:p>
             <w:pPr>
@@ -19564,7 +19764,7 @@
         </w:tc>
         <w:tc>
           <w:tcPr>
-            <w:tcW w:w="491" w:type="dxa"/>
+            <w:tcW w:w="645" w:type="dxa"/>
           </w:tcPr>
           <w:p>
             <w:pPr>
@@ -19584,7 +19784,7 @@
         </w:tc>
         <w:tc>
           <w:tcPr>
-            <w:tcW w:w="508" w:type="dxa"/>
+            <w:tcW w:w="645" w:type="dxa"/>
           </w:tcPr>
           <w:p>
             <w:pPr>
@@ -19624,7 +19824,7 @@
         </w:tc>
         <w:tc>
           <w:tcPr>
-            <w:tcW w:w="707" w:type="dxa"/>
+            <w:tcW w:w="711" w:type="dxa"/>
           </w:tcPr>
           <w:p>
             <w:pPr>
@@ -19699,17 +19899,19 @@
                 <w:sz w:val="12"/>
               </w:rPr>
             </w:pPr>
+            <w:proofErr w:type="spellStart"/>
             <w:r>
               <w:rPr>
                 <w:sz w:val="12"/>
               </w:rPr>
               <w:t>Descomunal</w:t>
             </w:r>
-          </w:p>
-        </w:tc>
-        <w:tc>
-          <w:tcPr>
-            <w:tcW w:w="491" w:type="dxa"/>
+            <w:proofErr w:type="spellEnd"/>
+          </w:p>
+        </w:tc>
+        <w:tc>
+          <w:tcPr>
+            <w:tcW w:w="645" w:type="dxa"/>
           </w:tcPr>
           <w:p>
             <w:pPr>
@@ -19729,7 +19931,7 @@
         </w:tc>
         <w:tc>
           <w:tcPr>
-            <w:tcW w:w="508" w:type="dxa"/>
+            <w:tcW w:w="645" w:type="dxa"/>
           </w:tcPr>
           <w:p>
             <w:pPr>
@@ -19769,7 +19971,7 @@
         </w:tc>
         <w:tc>
           <w:tcPr>
-            <w:tcW w:w="707" w:type="dxa"/>
+            <w:tcW w:w="711" w:type="dxa"/>
           </w:tcPr>
           <w:p>
             <w:pPr>
@@ -19851,7 +20053,7 @@
         </w:tc>
         <w:tc>
           <w:tcPr>
-            <w:tcW w:w="491" w:type="dxa"/>
+            <w:tcW w:w="645" w:type="dxa"/>
           </w:tcPr>
           <w:p>
             <w:pPr>
@@ -19871,7 +20073,7 @@
         </w:tc>
         <w:tc>
           <w:tcPr>
-            <w:tcW w:w="508" w:type="dxa"/>
+            <w:tcW w:w="645" w:type="dxa"/>
           </w:tcPr>
           <w:p>
             <w:pPr>
@@ -19917,7 +20119,7 @@
         </w:tc>
         <w:tc>
           <w:tcPr>
-            <w:tcW w:w="707" w:type="dxa"/>
+            <w:tcW w:w="711" w:type="dxa"/>
           </w:tcPr>
           <w:p>
             <w:pPr>
@@ -19998,6 +20200,992 @@
         <w:t>Here are some examples of different creatures and sizes.</w:t>
       </w:r>
     </w:p>
+    <w:tbl>
+      <w:tblPr>
+        <w:tblStyle w:val="WarscaleTable"/>
+        <w:tblW w:w="0" w:type="auto"/>
+        <w:tblLook w:val="04A0" w:firstRow="1" w:lastRow="0" w:firstColumn="1" w:lastColumn="0" w:noHBand="0" w:noVBand="1"/>
+      </w:tblPr>
+      <w:tblGrid>
+        <w:gridCol w:w="534"/>
+        <w:gridCol w:w="1026"/>
+        <w:gridCol w:w="2815"/>
+      </w:tblGrid>
+      <w:tr>
+        <w:trPr>
+          <w:cnfStyle w:val="100000000000" w:firstRow="1" w:lastRow="0" w:firstColumn="0" w:lastColumn="0" w:oddVBand="0" w:evenVBand="0" w:oddHBand="0" w:evenHBand="0" w:firstRowFirstColumn="0" w:firstRowLastColumn="0" w:lastRowFirstColumn="0" w:lastRowLastColumn="0"/>
+        </w:trPr>
+        <w:tc>
+          <w:tcPr>
+            <w:cnfStyle w:val="001000000000" w:firstRow="0" w:lastRow="0" w:firstColumn="1" w:lastColumn="0" w:oddVBand="0" w:evenVBand="0" w:oddHBand="0" w:evenHBand="0" w:firstRowFirstColumn="0" w:firstRowLastColumn="0" w:lastRowFirstColumn="0" w:lastRowLastColumn="0"/>
+            <w:tcW w:w="534" w:type="dxa"/>
+          </w:tcPr>
+          <w:p>
+            <w:pPr>
+              <w:contextualSpacing/>
+              <w:jc w:val="center"/>
+              <w:rPr>
+                <w:sz w:val="12"/>
+              </w:rPr>
+            </w:pPr>
+            <w:r>
+              <w:rPr>
+                <w:sz w:val="12"/>
+              </w:rPr>
+              <w:t>Size</w:t>
+            </w:r>
+          </w:p>
+        </w:tc>
+        <w:tc>
+          <w:tcPr>
+            <w:tcW w:w="1026" w:type="dxa"/>
+          </w:tcPr>
+          <w:p>
+            <w:pPr>
+              <w:contextualSpacing/>
+              <w:cnfStyle w:val="100000000000" w:firstRow="1" w:lastRow="0" w:firstColumn="0" w:lastColumn="0" w:oddVBand="0" w:evenVBand="0" w:oddHBand="0" w:evenHBand="0" w:firstRowFirstColumn="0" w:firstRowLastColumn="0" w:lastRowFirstColumn="0" w:lastRowLastColumn="0"/>
+              <w:rPr>
+                <w:sz w:val="12"/>
+              </w:rPr>
+            </w:pPr>
+            <w:r>
+              <w:rPr>
+                <w:sz w:val="12"/>
+              </w:rPr>
+              <w:t>Name</w:t>
+            </w:r>
+          </w:p>
+        </w:tc>
+        <w:tc>
+          <w:tcPr>
+            <w:tcW w:w="2815" w:type="dxa"/>
+          </w:tcPr>
+          <w:p>
+            <w:pPr>
+              <w:contextualSpacing/>
+              <w:cnfStyle w:val="100000000000" w:firstRow="1" w:lastRow="0" w:firstColumn="0" w:lastColumn="0" w:oddVBand="0" w:evenVBand="0" w:oddHBand="0" w:evenHBand="0" w:firstRowFirstColumn="0" w:firstRowLastColumn="0" w:lastRowFirstColumn="0" w:lastRowLastColumn="0"/>
+              <w:rPr>
+                <w:sz w:val="12"/>
+              </w:rPr>
+            </w:pPr>
+            <w:r>
+              <w:rPr>
+                <w:sz w:val="12"/>
+              </w:rPr>
+              <w:t>Example</w:t>
+            </w:r>
+          </w:p>
+        </w:tc>
+      </w:tr>
+      <w:tr>
+        <w:trPr>
+          <w:cnfStyle w:val="000000100000" w:firstRow="0" w:lastRow="0" w:firstColumn="0" w:lastColumn="0" w:oddVBand="0" w:evenVBand="0" w:oddHBand="1" w:evenHBand="0" w:firstRowFirstColumn="0" w:firstRowLastColumn="0" w:lastRowFirstColumn="0" w:lastRowLastColumn="0"/>
+        </w:trPr>
+        <w:tc>
+          <w:tcPr>
+            <w:cnfStyle w:val="001000000000" w:firstRow="0" w:lastRow="0" w:firstColumn="1" w:lastColumn="0" w:oddVBand="0" w:evenVBand="0" w:oddHBand="0" w:evenHBand="0" w:firstRowFirstColumn="0" w:firstRowLastColumn="0" w:lastRowFirstColumn="0" w:lastRowLastColumn="0"/>
+            <w:tcW w:w="534" w:type="dxa"/>
+          </w:tcPr>
+          <w:p>
+            <w:pPr>
+              <w:contextualSpacing/>
+              <w:jc w:val="center"/>
+              <w:rPr>
+                <w:sz w:val="12"/>
+              </w:rPr>
+            </w:pPr>
+            <w:r>
+              <w:rPr>
+                <w:sz w:val="12"/>
+              </w:rPr>
+              <w:t>0</w:t>
+            </w:r>
+          </w:p>
+        </w:tc>
+        <w:tc>
+          <w:tcPr>
+            <w:tcW w:w="1026" w:type="dxa"/>
+          </w:tcPr>
+          <w:p>
+            <w:pPr>
+              <w:contextualSpacing/>
+              <w:cnfStyle w:val="000000100000" w:firstRow="0" w:lastRow="0" w:firstColumn="0" w:lastColumn="0" w:oddVBand="0" w:evenVBand="0" w:oddHBand="1" w:evenHBand="0" w:firstRowFirstColumn="0" w:firstRowLastColumn="0" w:lastRowFirstColumn="0" w:lastRowLastColumn="0"/>
+              <w:rPr>
+                <w:sz w:val="12"/>
+              </w:rPr>
+            </w:pPr>
+            <w:r>
+              <w:rPr>
+                <w:sz w:val="12"/>
+              </w:rPr>
+              <w:t>Tiny</w:t>
+            </w:r>
+          </w:p>
+        </w:tc>
+        <w:tc>
+          <w:tcPr>
+            <w:tcW w:w="2815" w:type="dxa"/>
+          </w:tcPr>
+          <w:p>
+            <w:pPr>
+              <w:contextualSpacing/>
+              <w:cnfStyle w:val="000000100000" w:firstRow="0" w:lastRow="0" w:firstColumn="0" w:lastColumn="0" w:oddVBand="0" w:evenVBand="0" w:oddHBand="1" w:evenHBand="0" w:firstRowFirstColumn="0" w:firstRowLastColumn="0" w:lastRowFirstColumn="0" w:lastRowLastColumn="0"/>
+              <w:rPr>
+                <w:sz w:val="12"/>
+              </w:rPr>
+            </w:pPr>
+            <w:r>
+              <w:rPr>
+                <w:sz w:val="12"/>
+              </w:rPr>
+              <w:t>Rats, cats, small dogs.</w:t>
+            </w:r>
+          </w:p>
+        </w:tc>
+      </w:tr>
+      <w:tr>
+        <w:tc>
+          <w:tcPr>
+            <w:cnfStyle w:val="001000000000" w:firstRow="0" w:lastRow="0" w:firstColumn="1" w:lastColumn="0" w:oddVBand="0" w:evenVBand="0" w:oddHBand="0" w:evenHBand="0" w:firstRowFirstColumn="0" w:firstRowLastColumn="0" w:lastRowFirstColumn="0" w:lastRowLastColumn="0"/>
+            <w:tcW w:w="534" w:type="dxa"/>
+          </w:tcPr>
+          <w:p>
+            <w:pPr>
+              <w:contextualSpacing/>
+              <w:jc w:val="center"/>
+              <w:rPr>
+                <w:sz w:val="12"/>
+              </w:rPr>
+            </w:pPr>
+            <w:r>
+              <w:rPr>
+                <w:sz w:val="12"/>
+              </w:rPr>
+              <w:t>1</w:t>
+            </w:r>
+          </w:p>
+        </w:tc>
+        <w:tc>
+          <w:tcPr>
+            <w:tcW w:w="1026" w:type="dxa"/>
+          </w:tcPr>
+          <w:p>
+            <w:pPr>
+              <w:contextualSpacing/>
+              <w:cnfStyle w:val="000000000000" w:firstRow="0" w:lastRow="0" w:firstColumn="0" w:lastColumn="0" w:oddVBand="0" w:evenVBand="0" w:oddHBand="0" w:evenHBand="0" w:firstRowFirstColumn="0" w:firstRowLastColumn="0" w:lastRowFirstColumn="0" w:lastRowLastColumn="0"/>
+              <w:rPr>
+                <w:sz w:val="12"/>
+              </w:rPr>
+            </w:pPr>
+            <w:r>
+              <w:rPr>
+                <w:sz w:val="12"/>
+              </w:rPr>
+              <w:t>Small</w:t>
+            </w:r>
+          </w:p>
+        </w:tc>
+        <w:tc>
+          <w:tcPr>
+            <w:tcW w:w="2815" w:type="dxa"/>
+          </w:tcPr>
+          <w:p>
+            <w:pPr>
+              <w:contextualSpacing/>
+              <w:cnfStyle w:val="000000000000" w:firstRow="0" w:lastRow="0" w:firstColumn="0" w:lastColumn="0" w:oddVBand="0" w:evenVBand="0" w:oddHBand="0" w:evenHBand="0" w:firstRowFirstColumn="0" w:firstRowLastColumn="0" w:lastRowFirstColumn="0" w:lastRowLastColumn="0"/>
+              <w:rPr>
+                <w:sz w:val="12"/>
+              </w:rPr>
+            </w:pPr>
+            <w:r>
+              <w:rPr>
+                <w:sz w:val="12"/>
+              </w:rPr>
+              <w:t>Human child</w:t>
+            </w:r>
+            <w:r>
+              <w:rPr>
+                <w:sz w:val="12"/>
+              </w:rPr>
+              <w:t>, goblins, medium dogs</w:t>
+            </w:r>
+          </w:p>
+        </w:tc>
+      </w:tr>
+      <w:tr>
+        <w:trPr>
+          <w:cnfStyle w:val="000000100000" w:firstRow="0" w:lastRow="0" w:firstColumn="0" w:lastColumn="0" w:oddVBand="0" w:evenVBand="0" w:oddHBand="1" w:evenHBand="0" w:firstRowFirstColumn="0" w:firstRowLastColumn="0" w:lastRowFirstColumn="0" w:lastRowLastColumn="0"/>
+        </w:trPr>
+        <w:tc>
+          <w:tcPr>
+            <w:cnfStyle w:val="001000000000" w:firstRow="0" w:lastRow="0" w:firstColumn="1" w:lastColumn="0" w:oddVBand="0" w:evenVBand="0" w:oddHBand="0" w:evenHBand="0" w:firstRowFirstColumn="0" w:firstRowLastColumn="0" w:lastRowFirstColumn="0" w:lastRowLastColumn="0"/>
+            <w:tcW w:w="534" w:type="dxa"/>
+          </w:tcPr>
+          <w:p>
+            <w:pPr>
+              <w:contextualSpacing/>
+              <w:jc w:val="center"/>
+              <w:rPr>
+                <w:sz w:val="12"/>
+              </w:rPr>
+            </w:pPr>
+            <w:r>
+              <w:rPr>
+                <w:sz w:val="12"/>
+              </w:rPr>
+              <w:t>2</w:t>
+            </w:r>
+          </w:p>
+        </w:tc>
+        <w:tc>
+          <w:tcPr>
+            <w:tcW w:w="1026" w:type="dxa"/>
+          </w:tcPr>
+          <w:p>
+            <w:pPr>
+              <w:contextualSpacing/>
+              <w:cnfStyle w:val="000000100000" w:firstRow="0" w:lastRow="0" w:firstColumn="0" w:lastColumn="0" w:oddVBand="0" w:evenVBand="0" w:oddHBand="1" w:evenHBand="0" w:firstRowFirstColumn="0" w:firstRowLastColumn="0" w:lastRowFirstColumn="0" w:lastRowLastColumn="0"/>
+              <w:rPr>
+                <w:sz w:val="12"/>
+              </w:rPr>
+            </w:pPr>
+            <w:r>
+              <w:rPr>
+                <w:sz w:val="12"/>
+              </w:rPr>
+              <w:t>Medium</w:t>
+            </w:r>
+          </w:p>
+        </w:tc>
+        <w:tc>
+          <w:tcPr>
+            <w:tcW w:w="2815" w:type="dxa"/>
+          </w:tcPr>
+          <w:p>
+            <w:pPr>
+              <w:contextualSpacing/>
+              <w:cnfStyle w:val="000000100000" w:firstRow="0" w:lastRow="0" w:firstColumn="0" w:lastColumn="0" w:oddVBand="0" w:evenVBand="0" w:oddHBand="1" w:evenHBand="0" w:firstRowFirstColumn="0" w:firstRowLastColumn="0" w:lastRowFirstColumn="0" w:lastRowLastColumn="0"/>
+              <w:rPr>
+                <w:sz w:val="12"/>
+              </w:rPr>
+            </w:pPr>
+            <w:r>
+              <w:rPr>
+                <w:sz w:val="12"/>
+              </w:rPr>
+              <w:t>Humans, big dogs</w:t>
+            </w:r>
+          </w:p>
+        </w:tc>
+      </w:tr>
+      <w:tr>
+        <w:tc>
+          <w:tcPr>
+            <w:cnfStyle w:val="001000000000" w:firstRow="0" w:lastRow="0" w:firstColumn="1" w:lastColumn="0" w:oddVBand="0" w:evenVBand="0" w:oddHBand="0" w:evenHBand="0" w:firstRowFirstColumn="0" w:firstRowLastColumn="0" w:lastRowFirstColumn="0" w:lastRowLastColumn="0"/>
+            <w:tcW w:w="534" w:type="dxa"/>
+          </w:tcPr>
+          <w:p>
+            <w:pPr>
+              <w:contextualSpacing/>
+              <w:jc w:val="center"/>
+              <w:rPr>
+                <w:sz w:val="12"/>
+              </w:rPr>
+            </w:pPr>
+            <w:r>
+              <w:rPr>
+                <w:sz w:val="12"/>
+              </w:rPr>
+              <w:t>3</w:t>
+            </w:r>
+          </w:p>
+        </w:tc>
+        <w:tc>
+          <w:tcPr>
+            <w:tcW w:w="1026" w:type="dxa"/>
+          </w:tcPr>
+          <w:p>
+            <w:pPr>
+              <w:contextualSpacing/>
+              <w:cnfStyle w:val="000000000000" w:firstRow="0" w:lastRow="0" w:firstColumn="0" w:lastColumn="0" w:oddVBand="0" w:evenVBand="0" w:oddHBand="0" w:evenHBand="0" w:firstRowFirstColumn="0" w:firstRowLastColumn="0" w:lastRowFirstColumn="0" w:lastRowLastColumn="0"/>
+              <w:rPr>
+                <w:sz w:val="12"/>
+              </w:rPr>
+            </w:pPr>
+            <w:r>
+              <w:rPr>
+                <w:sz w:val="12"/>
+              </w:rPr>
+              <w:t>Big</w:t>
+            </w:r>
+          </w:p>
+        </w:tc>
+        <w:tc>
+          <w:tcPr>
+            <w:tcW w:w="2815" w:type="dxa"/>
+          </w:tcPr>
+          <w:p>
+            <w:pPr>
+              <w:contextualSpacing/>
+              <w:cnfStyle w:val="000000000000" w:firstRow="0" w:lastRow="0" w:firstColumn="0" w:lastColumn="0" w:oddVBand="0" w:evenVBand="0" w:oddHBand="0" w:evenHBand="0" w:firstRowFirstColumn="0" w:firstRowLastColumn="0" w:lastRowFirstColumn="0" w:lastRowLastColumn="0"/>
+              <w:rPr>
+                <w:sz w:val="12"/>
+              </w:rPr>
+            </w:pPr>
+            <w:r>
+              <w:rPr>
+                <w:sz w:val="12"/>
+              </w:rPr>
+              <w:t xml:space="preserve">Lions, tigers, bears, </w:t>
+            </w:r>
+            <w:r>
+              <w:rPr>
+                <w:sz w:val="12"/>
+              </w:rPr>
+              <w:t>cow, hatchling dragon</w:t>
+            </w:r>
+          </w:p>
+        </w:tc>
+      </w:tr>
+      <w:tr>
+        <w:trPr>
+          <w:cnfStyle w:val="000000100000" w:firstRow="0" w:lastRow="0" w:firstColumn="0" w:lastColumn="0" w:oddVBand="0" w:evenVBand="0" w:oddHBand="1" w:evenHBand="0" w:firstRowFirstColumn="0" w:firstRowLastColumn="0" w:lastRowFirstColumn="0" w:lastRowLastColumn="0"/>
+        </w:trPr>
+        <w:tc>
+          <w:tcPr>
+            <w:cnfStyle w:val="001000000000" w:firstRow="0" w:lastRow="0" w:firstColumn="1" w:lastColumn="0" w:oddVBand="0" w:evenVBand="0" w:oddHBand="0" w:evenHBand="0" w:firstRowFirstColumn="0" w:firstRowLastColumn="0" w:lastRowFirstColumn="0" w:lastRowLastColumn="0"/>
+            <w:tcW w:w="534" w:type="dxa"/>
+          </w:tcPr>
+          <w:p>
+            <w:pPr>
+              <w:contextualSpacing/>
+              <w:jc w:val="center"/>
+              <w:rPr>
+                <w:sz w:val="12"/>
+              </w:rPr>
+            </w:pPr>
+            <w:r>
+              <w:rPr>
+                <w:sz w:val="12"/>
+              </w:rPr>
+              <w:lastRenderedPageBreak/>
+              <w:t>4</w:t>
+            </w:r>
+          </w:p>
+        </w:tc>
+        <w:tc>
+          <w:tcPr>
+            <w:tcW w:w="1026" w:type="dxa"/>
+          </w:tcPr>
+          <w:p>
+            <w:pPr>
+              <w:contextualSpacing/>
+              <w:cnfStyle w:val="000000100000" w:firstRow="0" w:lastRow="0" w:firstColumn="0" w:lastColumn="0" w:oddVBand="0" w:evenVBand="0" w:oddHBand="1" w:evenHBand="0" w:firstRowFirstColumn="0" w:firstRowLastColumn="0" w:lastRowFirstColumn="0" w:lastRowLastColumn="0"/>
+              <w:rPr>
+                <w:sz w:val="12"/>
+              </w:rPr>
+            </w:pPr>
+            <w:r>
+              <w:rPr>
+                <w:sz w:val="12"/>
+              </w:rPr>
+              <w:t>Large</w:t>
+            </w:r>
+          </w:p>
+        </w:tc>
+        <w:tc>
+          <w:tcPr>
+            <w:tcW w:w="2815" w:type="dxa"/>
+          </w:tcPr>
+          <w:p>
+            <w:pPr>
+              <w:contextualSpacing/>
+              <w:cnfStyle w:val="000000100000" w:firstRow="0" w:lastRow="0" w:firstColumn="0" w:lastColumn="0" w:oddVBand="0" w:evenVBand="0" w:oddHBand="1" w:evenHBand="0" w:firstRowFirstColumn="0" w:firstRowLastColumn="0" w:lastRowFirstColumn="0" w:lastRowLastColumn="0"/>
+              <w:rPr>
+                <w:sz w:val="12"/>
+              </w:rPr>
+            </w:pPr>
+            <w:r>
+              <w:rPr>
+                <w:sz w:val="12"/>
+              </w:rPr>
+              <w:t>Walrus, horses, ogre</w:t>
+            </w:r>
+            <w:r>
+              <w:rPr>
+                <w:sz w:val="12"/>
+              </w:rPr>
+              <w:t>, bull</w:t>
+            </w:r>
+          </w:p>
+        </w:tc>
+      </w:tr>
+      <w:tr>
+        <w:tc>
+          <w:tcPr>
+            <w:cnfStyle w:val="001000000000" w:firstRow="0" w:lastRow="0" w:firstColumn="1" w:lastColumn="0" w:oddVBand="0" w:evenVBand="0" w:oddHBand="0" w:evenHBand="0" w:firstRowFirstColumn="0" w:firstRowLastColumn="0" w:lastRowFirstColumn="0" w:lastRowLastColumn="0"/>
+            <w:tcW w:w="534" w:type="dxa"/>
+          </w:tcPr>
+          <w:p>
+            <w:pPr>
+              <w:contextualSpacing/>
+              <w:jc w:val="center"/>
+              <w:rPr>
+                <w:sz w:val="12"/>
+              </w:rPr>
+            </w:pPr>
+            <w:r>
+              <w:rPr>
+                <w:sz w:val="12"/>
+              </w:rPr>
+              <w:t>5</w:t>
+            </w:r>
+          </w:p>
+        </w:tc>
+        <w:tc>
+          <w:tcPr>
+            <w:tcW w:w="1026" w:type="dxa"/>
+          </w:tcPr>
+          <w:p>
+            <w:pPr>
+              <w:contextualSpacing/>
+              <w:cnfStyle w:val="000000000000" w:firstRow="0" w:lastRow="0" w:firstColumn="0" w:lastColumn="0" w:oddVBand="0" w:evenVBand="0" w:oddHBand="0" w:evenHBand="0" w:firstRowFirstColumn="0" w:firstRowLastColumn="0" w:lastRowFirstColumn="0" w:lastRowLastColumn="0"/>
+              <w:rPr>
+                <w:sz w:val="12"/>
+              </w:rPr>
+            </w:pPr>
+            <w:r>
+              <w:rPr>
+                <w:sz w:val="12"/>
+              </w:rPr>
+              <w:t>Very large</w:t>
+            </w:r>
+          </w:p>
+        </w:tc>
+        <w:tc>
+          <w:tcPr>
+            <w:tcW w:w="2815" w:type="dxa"/>
+          </w:tcPr>
+          <w:p>
+            <w:pPr>
+              <w:contextualSpacing/>
+              <w:cnfStyle w:val="000000000000" w:firstRow="0" w:lastRow="0" w:firstColumn="0" w:lastColumn="0" w:oddVBand="0" w:evenVBand="0" w:oddHBand="0" w:evenHBand="0" w:firstRowFirstColumn="0" w:firstRowLastColumn="0" w:lastRowFirstColumn="0" w:lastRowLastColumn="0"/>
+              <w:rPr>
+                <w:sz w:val="12"/>
+              </w:rPr>
+            </w:pPr>
+            <w:r>
+              <w:rPr>
+                <w:sz w:val="12"/>
+              </w:rPr>
+              <w:t>Rhinoceros, sharks, orca, giraffes</w:t>
+            </w:r>
+            <w:r>
+              <w:rPr>
+                <w:sz w:val="12"/>
+              </w:rPr>
+              <w:t>, drake</w:t>
+            </w:r>
+          </w:p>
+        </w:tc>
+      </w:tr>
+      <w:tr>
+        <w:trPr>
+          <w:cnfStyle w:val="000000100000" w:firstRow="0" w:lastRow="0" w:firstColumn="0" w:lastColumn="0" w:oddVBand="0" w:evenVBand="0" w:oddHBand="1" w:evenHBand="0" w:firstRowFirstColumn="0" w:firstRowLastColumn="0" w:lastRowFirstColumn="0" w:lastRowLastColumn="0"/>
+        </w:trPr>
+        <w:tc>
+          <w:tcPr>
+            <w:cnfStyle w:val="001000000000" w:firstRow="0" w:lastRow="0" w:firstColumn="1" w:lastColumn="0" w:oddVBand="0" w:evenVBand="0" w:oddHBand="0" w:evenHBand="0" w:firstRowFirstColumn="0" w:firstRowLastColumn="0" w:lastRowFirstColumn="0" w:lastRowLastColumn="0"/>
+            <w:tcW w:w="534" w:type="dxa"/>
+          </w:tcPr>
+          <w:p>
+            <w:pPr>
+              <w:contextualSpacing/>
+              <w:jc w:val="center"/>
+              <w:rPr>
+                <w:sz w:val="12"/>
+              </w:rPr>
+            </w:pPr>
+            <w:r>
+              <w:rPr>
+                <w:sz w:val="12"/>
+              </w:rPr>
+              <w:t>6</w:t>
+            </w:r>
+          </w:p>
+        </w:tc>
+        <w:tc>
+          <w:tcPr>
+            <w:tcW w:w="1026" w:type="dxa"/>
+          </w:tcPr>
+          <w:p>
+            <w:pPr>
+              <w:contextualSpacing/>
+              <w:cnfStyle w:val="000000100000" w:firstRow="0" w:lastRow="0" w:firstColumn="0" w:lastColumn="0" w:oddVBand="0" w:evenVBand="0" w:oddHBand="1" w:evenHBand="0" w:firstRowFirstColumn="0" w:firstRowLastColumn="0" w:lastRowFirstColumn="0" w:lastRowLastColumn="0"/>
+              <w:rPr>
+                <w:sz w:val="12"/>
+              </w:rPr>
+            </w:pPr>
+            <w:r>
+              <w:rPr>
+                <w:sz w:val="12"/>
+              </w:rPr>
+              <w:t>Huge</w:t>
+            </w:r>
+          </w:p>
+        </w:tc>
+        <w:tc>
+          <w:tcPr>
+            <w:tcW w:w="2815" w:type="dxa"/>
+          </w:tcPr>
+          <w:p>
+            <w:pPr>
+              <w:contextualSpacing/>
+              <w:cnfStyle w:val="000000100000" w:firstRow="0" w:lastRow="0" w:firstColumn="0" w:lastColumn="0" w:oddVBand="0" w:evenVBand="0" w:oddHBand="1" w:evenHBand="0" w:firstRowFirstColumn="0" w:firstRowLastColumn="0" w:lastRowFirstColumn="0" w:lastRowLastColumn="0"/>
+              <w:rPr>
+                <w:sz w:val="12"/>
+              </w:rPr>
+            </w:pPr>
+            <w:r>
+              <w:rPr>
+                <w:sz w:val="12"/>
+              </w:rPr>
+              <w:t>Elephants</w:t>
+            </w:r>
+          </w:p>
+        </w:tc>
+      </w:tr>
+      <w:tr>
+        <w:tc>
+          <w:tcPr>
+            <w:cnfStyle w:val="001000000000" w:firstRow="0" w:lastRow="0" w:firstColumn="1" w:lastColumn="0" w:oddVBand="0" w:evenVBand="0" w:oddHBand="0" w:evenHBand="0" w:firstRowFirstColumn="0" w:firstRowLastColumn="0" w:lastRowFirstColumn="0" w:lastRowLastColumn="0"/>
+            <w:tcW w:w="534" w:type="dxa"/>
+          </w:tcPr>
+          <w:p>
+            <w:pPr>
+              <w:contextualSpacing/>
+              <w:jc w:val="center"/>
+              <w:rPr>
+                <w:sz w:val="12"/>
+              </w:rPr>
+            </w:pPr>
+            <w:r>
+              <w:rPr>
+                <w:sz w:val="12"/>
+              </w:rPr>
+              <w:t>7</w:t>
+            </w:r>
+          </w:p>
+        </w:tc>
+        <w:tc>
+          <w:tcPr>
+            <w:tcW w:w="1026" w:type="dxa"/>
+          </w:tcPr>
+          <w:p>
+            <w:pPr>
+              <w:contextualSpacing/>
+              <w:cnfStyle w:val="000000000000" w:firstRow="0" w:lastRow="0" w:firstColumn="0" w:lastColumn="0" w:oddVBand="0" w:evenVBand="0" w:oddHBand="0" w:evenHBand="0" w:firstRowFirstColumn="0" w:firstRowLastColumn="0" w:lastRowFirstColumn="0" w:lastRowLastColumn="0"/>
+              <w:rPr>
+                <w:sz w:val="12"/>
+              </w:rPr>
+            </w:pPr>
+            <w:r>
+              <w:rPr>
+                <w:sz w:val="12"/>
+              </w:rPr>
+              <w:t>Enormous</w:t>
+            </w:r>
+          </w:p>
+        </w:tc>
+        <w:tc>
+          <w:tcPr>
+            <w:tcW w:w="2815" w:type="dxa"/>
+          </w:tcPr>
+          <w:p>
+            <w:pPr>
+              <w:contextualSpacing/>
+              <w:cnfStyle w:val="000000000000" w:firstRow="0" w:lastRow="0" w:firstColumn="0" w:lastColumn="0" w:oddVBand="0" w:evenVBand="0" w:oddHBand="0" w:evenHBand="0" w:firstRowFirstColumn="0" w:firstRowLastColumn="0" w:lastRowFirstColumn="0" w:lastRowLastColumn="0"/>
+              <w:rPr>
+                <w:sz w:val="12"/>
+              </w:rPr>
+            </w:pPr>
+            <w:r>
+              <w:rPr>
+                <w:sz w:val="12"/>
+              </w:rPr>
+              <w:t>Tyrannosaurus, stegosaurus, giants</w:t>
+            </w:r>
+          </w:p>
+        </w:tc>
+      </w:tr>
+      <w:tr>
+        <w:trPr>
+          <w:cnfStyle w:val="000000100000" w:firstRow="0" w:lastRow="0" w:firstColumn="0" w:lastColumn="0" w:oddVBand="0" w:evenVBand="0" w:oddHBand="1" w:evenHBand="0" w:firstRowFirstColumn="0" w:firstRowLastColumn="0" w:lastRowFirstColumn="0" w:lastRowLastColumn="0"/>
+        </w:trPr>
+        <w:tc>
+          <w:tcPr>
+            <w:cnfStyle w:val="001000000000" w:firstRow="0" w:lastRow="0" w:firstColumn="1" w:lastColumn="0" w:oddVBand="0" w:evenVBand="0" w:oddHBand="0" w:evenHBand="0" w:firstRowFirstColumn="0" w:firstRowLastColumn="0" w:lastRowFirstColumn="0" w:lastRowLastColumn="0"/>
+            <w:tcW w:w="534" w:type="dxa"/>
+          </w:tcPr>
+          <w:p>
+            <w:pPr>
+              <w:contextualSpacing/>
+              <w:jc w:val="center"/>
+              <w:rPr>
+                <w:sz w:val="12"/>
+              </w:rPr>
+            </w:pPr>
+            <w:r>
+              <w:rPr>
+                <w:sz w:val="12"/>
+              </w:rPr>
+              <w:t>8</w:t>
+            </w:r>
+          </w:p>
+        </w:tc>
+        <w:tc>
+          <w:tcPr>
+            <w:tcW w:w="1026" w:type="dxa"/>
+          </w:tcPr>
+          <w:p>
+            <w:pPr>
+              <w:contextualSpacing/>
+              <w:cnfStyle w:val="000000100000" w:firstRow="0" w:lastRow="0" w:firstColumn="0" w:lastColumn="0" w:oddVBand="0" w:evenVBand="0" w:oddHBand="1" w:evenHBand="0" w:firstRowFirstColumn="0" w:firstRowLastColumn="0" w:lastRowFirstColumn="0" w:lastRowLastColumn="0"/>
+              <w:rPr>
+                <w:sz w:val="12"/>
+              </w:rPr>
+            </w:pPr>
+            <w:r>
+              <w:rPr>
+                <w:sz w:val="12"/>
+              </w:rPr>
+              <w:t>Gigantic</w:t>
+            </w:r>
+          </w:p>
+        </w:tc>
+        <w:tc>
+          <w:tcPr>
+            <w:tcW w:w="2815" w:type="dxa"/>
+          </w:tcPr>
+          <w:p>
+            <w:pPr>
+              <w:contextualSpacing/>
+              <w:cnfStyle w:val="000000100000" w:firstRow="0" w:lastRow="0" w:firstColumn="0" w:lastColumn="0" w:oddVBand="0" w:evenVBand="0" w:oddHBand="1" w:evenHBand="0" w:firstRowFirstColumn="0" w:firstRowLastColumn="0" w:lastRowFirstColumn="0" w:lastRowLastColumn="0"/>
+              <w:rPr>
+                <w:sz w:val="12"/>
+              </w:rPr>
+            </w:pPr>
+            <w:r>
+              <w:rPr>
+                <w:sz w:val="12"/>
+              </w:rPr>
+              <w:t>Hill Giants</w:t>
+            </w:r>
+            <w:r>
+              <w:rPr>
+                <w:sz w:val="12"/>
+              </w:rPr>
+              <w:t>, young dragon</w:t>
+            </w:r>
+          </w:p>
+        </w:tc>
+      </w:tr>
+      <w:tr>
+        <w:tc>
+          <w:tcPr>
+            <w:cnfStyle w:val="001000000000" w:firstRow="0" w:lastRow="0" w:firstColumn="1" w:lastColumn="0" w:oddVBand="0" w:evenVBand="0" w:oddHBand="0" w:evenHBand="0" w:firstRowFirstColumn="0" w:firstRowLastColumn="0" w:lastRowFirstColumn="0" w:lastRowLastColumn="0"/>
+            <w:tcW w:w="534" w:type="dxa"/>
+          </w:tcPr>
+          <w:p>
+            <w:pPr>
+              <w:contextualSpacing/>
+              <w:jc w:val="center"/>
+              <w:rPr>
+                <w:sz w:val="12"/>
+              </w:rPr>
+            </w:pPr>
+            <w:r>
+              <w:rPr>
+                <w:sz w:val="12"/>
+              </w:rPr>
+              <w:t>16</w:t>
+            </w:r>
+          </w:p>
+        </w:tc>
+        <w:tc>
+          <w:tcPr>
+            <w:tcW w:w="1026" w:type="dxa"/>
+          </w:tcPr>
+          <w:p>
+            <w:pPr>
+              <w:contextualSpacing/>
+              <w:cnfStyle w:val="000000000000" w:firstRow="0" w:lastRow="0" w:firstColumn="0" w:lastColumn="0" w:oddVBand="0" w:evenVBand="0" w:oddHBand="0" w:evenHBand="0" w:firstRowFirstColumn="0" w:firstRowLastColumn="0" w:lastRowFirstColumn="0" w:lastRowLastColumn="0"/>
+              <w:rPr>
+                <w:sz w:val="12"/>
+              </w:rPr>
+            </w:pPr>
+            <w:r>
+              <w:rPr>
+                <w:sz w:val="12"/>
+              </w:rPr>
+              <w:t>Gargantuan</w:t>
+            </w:r>
+          </w:p>
+        </w:tc>
+        <w:tc>
+          <w:tcPr>
+            <w:tcW w:w="2815" w:type="dxa"/>
+          </w:tcPr>
+          <w:p>
+            <w:pPr>
+              <w:contextualSpacing/>
+              <w:cnfStyle w:val="000000000000" w:firstRow="0" w:lastRow="0" w:firstColumn="0" w:lastColumn="0" w:oddVBand="0" w:evenVBand="0" w:oddHBand="0" w:evenHBand="0" w:firstRowFirstColumn="0" w:firstRowLastColumn="0" w:lastRowFirstColumn="0" w:lastRowLastColumn="0"/>
+              <w:rPr>
+                <w:sz w:val="12"/>
+              </w:rPr>
+            </w:pPr>
+            <w:r>
+              <w:rPr>
+                <w:sz w:val="12"/>
+              </w:rPr>
+              <w:t>Whal</w:t>
+            </w:r>
+            <w:r>
+              <w:rPr>
+                <w:sz w:val="12"/>
+              </w:rPr>
+              <w:t>es, giant squids, dragon</w:t>
+            </w:r>
+            <w:r>
+              <w:rPr>
+                <w:sz w:val="12"/>
+              </w:rPr>
+              <w:t>, brontosaurus</w:t>
+            </w:r>
+          </w:p>
+        </w:tc>
+      </w:tr>
+      <w:tr>
+        <w:trPr>
+          <w:cnfStyle w:val="000000100000" w:firstRow="0" w:lastRow="0" w:firstColumn="0" w:lastColumn="0" w:oddVBand="0" w:evenVBand="0" w:oddHBand="1" w:evenHBand="0" w:firstRowFirstColumn="0" w:firstRowLastColumn="0" w:lastRowFirstColumn="0" w:lastRowLastColumn="0"/>
+        </w:trPr>
+        <w:tc>
+          <w:tcPr>
+            <w:cnfStyle w:val="001000000000" w:firstRow="0" w:lastRow="0" w:firstColumn="1" w:lastColumn="0" w:oddVBand="0" w:evenVBand="0" w:oddHBand="0" w:evenHBand="0" w:firstRowFirstColumn="0" w:firstRowLastColumn="0" w:lastRowFirstColumn="0" w:lastRowLastColumn="0"/>
+            <w:tcW w:w="534" w:type="dxa"/>
+          </w:tcPr>
+          <w:p>
+            <w:pPr>
+              <w:contextualSpacing/>
+              <w:jc w:val="center"/>
+              <w:rPr>
+                <w:sz w:val="12"/>
+              </w:rPr>
+            </w:pPr>
+            <w:r>
+              <w:rPr>
+                <w:sz w:val="12"/>
+              </w:rPr>
+              <w:t>32</w:t>
+            </w:r>
+          </w:p>
+        </w:tc>
+        <w:tc>
+          <w:tcPr>
+            <w:tcW w:w="1026" w:type="dxa"/>
+          </w:tcPr>
+          <w:p>
+            <w:pPr>
+              <w:contextualSpacing/>
+              <w:cnfStyle w:val="000000100000" w:firstRow="0" w:lastRow="0" w:firstColumn="0" w:lastColumn="0" w:oddVBand="0" w:evenVBand="0" w:oddHBand="1" w:evenHBand="0" w:firstRowFirstColumn="0" w:firstRowLastColumn="0" w:lastRowFirstColumn="0" w:lastRowLastColumn="0"/>
+              <w:rPr>
+                <w:sz w:val="12"/>
+              </w:rPr>
+            </w:pPr>
+            <w:proofErr w:type="spellStart"/>
+            <w:r>
+              <w:rPr>
+                <w:sz w:val="12"/>
+              </w:rPr>
+              <w:t>Humonguous</w:t>
+            </w:r>
+            <w:proofErr w:type="spellEnd"/>
+          </w:p>
+        </w:tc>
+        <w:tc>
+          <w:tcPr>
+            <w:tcW w:w="2815" w:type="dxa"/>
+          </w:tcPr>
+          <w:p>
+            <w:pPr>
+              <w:contextualSpacing/>
+              <w:cnfStyle w:val="000000100000" w:firstRow="0" w:lastRow="0" w:firstColumn="0" w:lastColumn="0" w:oddVBand="0" w:evenVBand="0" w:oddHBand="1" w:evenHBand="0" w:firstRowFirstColumn="0" w:firstRowLastColumn="0" w:lastRowFirstColumn="0" w:lastRowLastColumn="0"/>
+              <w:rPr>
+                <w:sz w:val="12"/>
+              </w:rPr>
+            </w:pPr>
+            <w:r>
+              <w:rPr>
+                <w:sz w:val="12"/>
+              </w:rPr>
+              <w:t>Old dragons</w:t>
+            </w:r>
+          </w:p>
+        </w:tc>
+      </w:tr>
+      <w:tr>
+        <w:tc>
+          <w:tcPr>
+            <w:cnfStyle w:val="001000000000" w:firstRow="0" w:lastRow="0" w:firstColumn="1" w:lastColumn="0" w:oddVBand="0" w:evenVBand="0" w:oddHBand="0" w:evenHBand="0" w:firstRowFirstColumn="0" w:firstRowLastColumn="0" w:lastRowFirstColumn="0" w:lastRowLastColumn="0"/>
+            <w:tcW w:w="534" w:type="dxa"/>
+          </w:tcPr>
+          <w:p>
+            <w:pPr>
+              <w:contextualSpacing/>
+              <w:jc w:val="center"/>
+              <w:rPr>
+                <w:sz w:val="12"/>
+              </w:rPr>
+            </w:pPr>
+            <w:r>
+              <w:rPr>
+                <w:sz w:val="12"/>
+              </w:rPr>
+              <w:t>64</w:t>
+            </w:r>
+          </w:p>
+        </w:tc>
+        <w:tc>
+          <w:tcPr>
+            <w:tcW w:w="1026" w:type="dxa"/>
+          </w:tcPr>
+          <w:p>
+            <w:pPr>
+              <w:contextualSpacing/>
+              <w:cnfStyle w:val="000000000000" w:firstRow="0" w:lastRow="0" w:firstColumn="0" w:lastColumn="0" w:oddVBand="0" w:evenVBand="0" w:oddHBand="0" w:evenHBand="0" w:firstRowFirstColumn="0" w:firstRowLastColumn="0" w:lastRowFirstColumn="0" w:lastRowLastColumn="0"/>
+              <w:rPr>
+                <w:sz w:val="12"/>
+              </w:rPr>
+            </w:pPr>
+            <w:proofErr w:type="spellStart"/>
+            <w:r>
+              <w:rPr>
+                <w:sz w:val="12"/>
+              </w:rPr>
+              <w:t>Inmense</w:t>
+            </w:r>
+            <w:proofErr w:type="spellEnd"/>
+          </w:p>
+        </w:tc>
+        <w:tc>
+          <w:tcPr>
+            <w:tcW w:w="2815" w:type="dxa"/>
+          </w:tcPr>
+          <w:p>
+            <w:pPr>
+              <w:contextualSpacing/>
+              <w:cnfStyle w:val="000000000000" w:firstRow="0" w:lastRow="0" w:firstColumn="0" w:lastColumn="0" w:oddVBand="0" w:evenVBand="0" w:oddHBand="0" w:evenHBand="0" w:firstRowFirstColumn="0" w:firstRowLastColumn="0" w:lastRowFirstColumn="0" w:lastRowLastColumn="0"/>
+              <w:rPr>
+                <w:sz w:val="12"/>
+              </w:rPr>
+            </w:pPr>
+            <w:r>
+              <w:rPr>
+                <w:sz w:val="12"/>
+              </w:rPr>
+              <w:t>Leviathan</w:t>
+            </w:r>
+          </w:p>
+        </w:tc>
+      </w:tr>
+      <w:tr>
+        <w:trPr>
+          <w:cnfStyle w:val="000000100000" w:firstRow="0" w:lastRow="0" w:firstColumn="0" w:lastColumn="0" w:oddVBand="0" w:evenVBand="0" w:oddHBand="1" w:evenHBand="0" w:firstRowFirstColumn="0" w:firstRowLastColumn="0" w:lastRowFirstColumn="0" w:lastRowLastColumn="0"/>
+        </w:trPr>
+        <w:tc>
+          <w:tcPr>
+            <w:cnfStyle w:val="001000000000" w:firstRow="0" w:lastRow="0" w:firstColumn="1" w:lastColumn="0" w:oddVBand="0" w:evenVBand="0" w:oddHBand="0" w:evenHBand="0" w:firstRowFirstColumn="0" w:firstRowLastColumn="0" w:lastRowFirstColumn="0" w:lastRowLastColumn="0"/>
+            <w:tcW w:w="534" w:type="dxa"/>
+          </w:tcPr>
+          <w:p>
+            <w:pPr>
+              <w:contextualSpacing/>
+              <w:jc w:val="center"/>
+              <w:rPr>
+                <w:sz w:val="12"/>
+              </w:rPr>
+            </w:pPr>
+            <w:r>
+              <w:rPr>
+                <w:sz w:val="12"/>
+              </w:rPr>
+              <w:t>256</w:t>
+            </w:r>
+          </w:p>
+        </w:tc>
+        <w:tc>
+          <w:tcPr>
+            <w:tcW w:w="1026" w:type="dxa"/>
+          </w:tcPr>
+          <w:p>
+            <w:pPr>
+              <w:contextualSpacing/>
+              <w:cnfStyle w:val="000000100000" w:firstRow="0" w:lastRow="0" w:firstColumn="0" w:lastColumn="0" w:oddVBand="0" w:evenVBand="0" w:oddHBand="1" w:evenHBand="0" w:firstRowFirstColumn="0" w:firstRowLastColumn="0" w:lastRowFirstColumn="0" w:lastRowLastColumn="0"/>
+              <w:rPr>
+                <w:sz w:val="12"/>
+              </w:rPr>
+            </w:pPr>
+            <w:proofErr w:type="spellStart"/>
+            <w:r>
+              <w:rPr>
+                <w:sz w:val="12"/>
+              </w:rPr>
+              <w:t>Descimunat</w:t>
+            </w:r>
+            <w:proofErr w:type="spellEnd"/>
+          </w:p>
+        </w:tc>
+        <w:tc>
+          <w:tcPr>
+            <w:tcW w:w="2815" w:type="dxa"/>
+          </w:tcPr>
+          <w:p>
+            <w:pPr>
+              <w:contextualSpacing/>
+              <w:cnfStyle w:val="000000100000" w:firstRow="0" w:lastRow="0" w:firstColumn="0" w:lastColumn="0" w:oddVBand="0" w:evenVBand="0" w:oddHBand="1" w:evenHBand="0" w:firstRowFirstColumn="0" w:firstRowLastColumn="0" w:lastRowFirstColumn="0" w:lastRowLastColumn="0"/>
+              <w:rPr>
+                <w:sz w:val="12"/>
+              </w:rPr>
+            </w:pPr>
+            <w:r>
+              <w:rPr>
+                <w:sz w:val="12"/>
+              </w:rPr>
+              <w:t>Battleship, titan</w:t>
+            </w:r>
+          </w:p>
+        </w:tc>
+      </w:tr>
+    </w:tbl>
+    <w:p>
+      <w:pPr>
+        <w:contextualSpacing/>
+      </w:pPr>
+    </w:p>
+    <w:p>
+      <w:pPr>
+        <w:contextualSpacing/>
+      </w:pPr>
+      <w:r>
+        <w:t xml:space="preserve">Creatures smaller than tiny size (like insects) are considered as -1 size when taken individually. However, those creatures usually come as swarms so its collective size will have a dimension, attack and damage as a single </w:t>
+      </w:r>
+      <w:r>
+        <w:t>entity that</w:t>
+      </w:r>
+      <w:r>
+        <w:t xml:space="preserve"> depends on the size of the swarm.</w:t>
+      </w:r>
+    </w:p>
     <w:p>
       <w:pPr>
         <w:contextualSpacing/>
@@ -20006,13 +21194,7 @@
         <w:rPr>
           <w:b/>
         </w:rPr>
-        <w:t>Tiny</w:t>
-      </w:r>
-      <w:r>
-        <w:rPr>
-          <w:b/>
-        </w:rPr>
-        <w:t xml:space="preserve"> (0)</w:t>
+        <w:t>Size (Sz)</w:t>
       </w:r>
       <w:r>
         <w:rPr>
@@ -20021,7 +21203,16 @@
         <w:t>:</w:t>
       </w:r>
       <w:r>
-        <w:t xml:space="preserve"> Rats, cats, small dogs.</w:t>
+        <w:t xml:space="preserve"> This is the approximate maximum</w:t>
+      </w:r>
+      <w:r>
+        <w:t xml:space="preserve"> size </w:t>
+      </w:r>
+      <w:r>
+        <w:t xml:space="preserve">in metres </w:t>
+      </w:r>
+      <w:r>
+        <w:t>for a creature of this size category.</w:t>
       </w:r>
     </w:p>
     <w:p>
@@ -20032,13 +21223,7 @@
         <w:rPr>
           <w:b/>
         </w:rPr>
-        <w:t>Small</w:t>
-      </w:r>
-      <w:r>
-        <w:rPr>
-          <w:b/>
-        </w:rPr>
-        <w:t xml:space="preserve"> (1)</w:t>
+        <w:t>Category</w:t>
       </w:r>
       <w:r>
         <w:rPr>
@@ -20047,7 +21232,7 @@
         <w:t>:</w:t>
       </w:r>
       <w:r>
-        <w:t xml:space="preserve"> Human children, goblins, medium dogs.</w:t>
+        <w:t xml:space="preserve"> A name for the size category. For reference purposes only.</w:t>
       </w:r>
     </w:p>
     <w:p>
@@ -20058,13 +21243,13 @@
         <w:rPr>
           <w:b/>
         </w:rPr>
-        <w:t>Medium</w:t>
+        <w:t xml:space="preserve">Average </w:t>
       </w:r>
       <w:r>
         <w:rPr>
           <w:b/>
         </w:rPr>
-        <w:t xml:space="preserve"> (2)</w:t>
+        <w:t>Strength</w:t>
       </w:r>
       <w:r>
         <w:rPr>
@@ -20073,7 +21258,19 @@
         <w:t>:</w:t>
       </w:r>
       <w:r>
-        <w:t xml:space="preserve"> Humans, big dogs.</w:t>
+        <w:t xml:space="preserve"> A creature of this size has this </w:t>
+      </w:r>
+      <w:r>
+        <w:t>strength</w:t>
+      </w:r>
+      <w:r>
+        <w:t xml:space="preserve"> </w:t>
+      </w:r>
+      <w:r>
+        <w:t>attribute</w:t>
+      </w:r>
+      <w:r>
+        <w:t xml:space="preserve"> on average.</w:t>
       </w:r>
     </w:p>
     <w:p>
@@ -20084,13 +21281,13 @@
         <w:rPr>
           <w:b/>
         </w:rPr>
-        <w:t>Big</w:t>
+        <w:t xml:space="preserve">Max </w:t>
       </w:r>
       <w:r>
         <w:rPr>
           <w:b/>
         </w:rPr>
-        <w:t xml:space="preserve"> (3)</w:t>
+        <w:t>Strength</w:t>
       </w:r>
       <w:r>
         <w:rPr>
@@ -20099,7 +21296,13 @@
         <w:t>:</w:t>
       </w:r>
       <w:r>
-        <w:t xml:space="preserve"> Lions, tigers, bears, bulls.</w:t>
+        <w:t xml:space="preserve"> A creature of this size has a maximum </w:t>
+      </w:r>
+      <w:r>
+        <w:t>strength</w:t>
+      </w:r>
+      <w:r>
+        <w:t xml:space="preserve"> attribute equal to this value.</w:t>
       </w:r>
     </w:p>
     <w:p>
@@ -20110,13 +21313,13 @@
         <w:rPr>
           <w:b/>
         </w:rPr>
-        <w:t>Large</w:t>
+        <w:t>Base</w:t>
       </w:r>
       <w:r>
         <w:rPr>
           <w:b/>
         </w:rPr>
-        <w:t xml:space="preserve"> (4)</w:t>
+        <w:t xml:space="preserve"> AP (Advanced)</w:t>
       </w:r>
       <w:r>
         <w:rPr>
@@ -20125,7 +21328,31 @@
         <w:t>:</w:t>
       </w:r>
       <w:r>
-        <w:t xml:space="preserve"> Walrus, horses, ogre.</w:t>
+        <w:t xml:space="preserve"> Any action from a creature with this dimension costs this number of APs as a base. For example</w:t>
+      </w:r>
+      <w:r>
+        <w:t>,</w:t>
+      </w:r>
+      <w:r>
+        <w:t xml:space="preserve"> throwing a punch costs 6APs for a </w:t>
+      </w:r>
+      <w:r>
+        <w:t>S</w:t>
+      </w:r>
+      <w:r>
+        <w:t xml:space="preserve">z2 </w:t>
+      </w:r>
+      <w:r>
+        <w:t xml:space="preserve">human while it will cost 10APs for a </w:t>
+      </w:r>
+      <w:r>
+        <w:t>S</w:t>
+      </w:r>
+      <w:r>
+        <w:t xml:space="preserve">z6 </w:t>
+      </w:r>
+      <w:r>
+        <w:t>huge creature like an elephant. For simplicity, all rules in this book consider the medium size as the base and 6APs the base action cost.</w:t>
       </w:r>
     </w:p>
     <w:p>
@@ -20136,7 +21363,7 @@
         <w:rPr>
           <w:b/>
         </w:rPr>
-        <w:t>Very large (5)</w:t>
+        <w:t>Weight</w:t>
       </w:r>
       <w:r>
         <w:rPr>
@@ -20145,26 +21372,18 @@
         <w:t>:</w:t>
       </w:r>
       <w:r>
-        <w:t xml:space="preserve"> Rhinoceros, sharks, orca, giraffes</w:t>
+        <w:t xml:space="preserve"> The maximum weight to expect for an object in this size category.</w:t>
       </w:r>
     </w:p>
     <w:p>
       <w:pPr>
         <w:contextualSpacing/>
-        <w:outlineLvl w:val="0"/>
-      </w:pPr>
-      <w:bookmarkStart w:id="5" w:name="_Toc450417447"/>
+      </w:pPr>
       <w:r>
         <w:rPr>
           <w:b/>
         </w:rPr>
-        <w:t>Huge</w:t>
-      </w:r>
-      <w:r>
-        <w:rPr>
-          <w:b/>
-        </w:rPr>
-        <w:t xml:space="preserve"> (6)</w:t>
+        <w:t>Step</w:t>
       </w:r>
       <w:r>
         <w:rPr>
@@ -20173,431 +21392,27 @@
         <w:t>:</w:t>
       </w:r>
       <w:r>
-        <w:t xml:space="preserve"> Elephants.</w:t>
-      </w:r>
-      <w:bookmarkEnd w:id="5"/>
+        <w:t xml:space="preserve"> The distance a creature covers in a single step (walking stride). For example, a medium creature </w:t>
+      </w:r>
+      <w:r>
+        <w:t>covers</w:t>
+      </w:r>
+      <w:r>
+        <w:t xml:space="preserve"> 1m per step while a large creature covers 2m per step.</w:t>
+      </w:r>
     </w:p>
     <w:p>
       <w:pPr>
-        <w:contextualSpacing/>
-      </w:pPr>
-      <w:r>
-        <w:rPr>
-          <w:b/>
-        </w:rPr>
-        <w:t>Enormous</w:t>
-      </w:r>
-      <w:r>
-        <w:rPr>
-          <w:b/>
-        </w:rPr>
-        <w:t xml:space="preserve"> (7)</w:t>
-      </w:r>
-      <w:r>
-        <w:rPr>
-          <w:b/>
-        </w:rPr>
-        <w:t>:</w:t>
-      </w:r>
-      <w:r>
-        <w:rPr>
-          <w:b/>
-        </w:rPr>
-        <w:t xml:space="preserve"> </w:t>
-      </w:r>
-      <w:r>
-        <w:t>Tyrannosaurus Rex, stegosaurus, giants.</w:t>
-      </w:r>
-    </w:p>
-    <w:p>
-      <w:pPr>
-        <w:contextualSpacing/>
-        <w:outlineLvl w:val="0"/>
-      </w:pPr>
-      <w:bookmarkStart w:id="6" w:name="_Toc450417448"/>
-      <w:r>
-        <w:rPr>
-          <w:b/>
-        </w:rPr>
-        <w:t>Gigantic (8)</w:t>
-      </w:r>
-      <w:r>
-        <w:rPr>
-          <w:b/>
-        </w:rPr>
-        <w:t>:</w:t>
-      </w:r>
-      <w:r>
-        <w:rPr>
-          <w:b/>
-        </w:rPr>
-        <w:t xml:space="preserve"> </w:t>
-      </w:r>
-      <w:r>
-        <w:t>Hill Giants.</w:t>
+        <w:pStyle w:val="Heading3"/>
+      </w:pPr>
+      <w:bookmarkStart w:id="6" w:name="_Toc450417452"/>
+      <w:r>
+        <w:t>Skills</w:t>
+      </w:r>
+      <w:r>
+        <w:t>, perks and powers</w:t>
       </w:r>
       <w:bookmarkEnd w:id="6"/>
-    </w:p>
-    <w:p>
-      <w:pPr>
-        <w:contextualSpacing/>
-      </w:pPr>
-      <w:r>
-        <w:rPr>
-          <w:b/>
-        </w:rPr>
-        <w:lastRenderedPageBreak/>
-        <w:t>Gargantuan</w:t>
-      </w:r>
-      <w:r>
-        <w:rPr>
-          <w:b/>
-        </w:rPr>
-        <w:t xml:space="preserve"> (16)</w:t>
-      </w:r>
-      <w:r>
-        <w:rPr>
-          <w:b/>
-        </w:rPr>
-        <w:t>:</w:t>
-      </w:r>
-      <w:r>
-        <w:t xml:space="preserve"> Whales, giant squids, giganotosaurus, brontosaurus.</w:t>
-      </w:r>
-    </w:p>
-    <w:p>
-      <w:pPr>
-        <w:contextualSpacing/>
-        <w:outlineLvl w:val="0"/>
-      </w:pPr>
-      <w:bookmarkStart w:id="7" w:name="_Toc450417449"/>
-      <w:r>
-        <w:rPr>
-          <w:b/>
-        </w:rPr>
-        <w:t>Mountainous</w:t>
-      </w:r>
-      <w:r>
-        <w:rPr>
-          <w:b/>
-        </w:rPr>
-        <w:t xml:space="preserve"> (32)</w:t>
-      </w:r>
-      <w:r>
-        <w:rPr>
-          <w:b/>
-        </w:rPr>
-        <w:t>:</w:t>
-      </w:r>
-      <w:r>
-        <w:t xml:space="preserve"> Old dragons.</w:t>
-      </w:r>
-      <w:bookmarkEnd w:id="7"/>
-    </w:p>
-    <w:p>
-      <w:pPr>
-        <w:contextualSpacing/>
-        <w:outlineLvl w:val="0"/>
-      </w:pPr>
-      <w:bookmarkStart w:id="8" w:name="_Toc450417450"/>
-      <w:r>
-        <w:rPr>
-          <w:b/>
-        </w:rPr>
-        <w:t>Immense</w:t>
-      </w:r>
-      <w:r>
-        <w:rPr>
-          <w:b/>
-        </w:rPr>
-        <w:t xml:space="preserve"> (64)</w:t>
-      </w:r>
-      <w:r>
-        <w:rPr>
-          <w:b/>
-        </w:rPr>
-        <w:t>:</w:t>
-      </w:r>
-      <w:r>
-        <w:t xml:space="preserve"> Leviathan.</w:t>
-      </w:r>
-      <w:bookmarkEnd w:id="8"/>
-    </w:p>
-    <w:p>
-      <w:pPr>
-        <w:contextualSpacing/>
-        <w:outlineLvl w:val="0"/>
-      </w:pPr>
-      <w:bookmarkStart w:id="9" w:name="_Toc450417451"/>
-      <w:r>
-        <w:rPr>
-          <w:b/>
-        </w:rPr>
-        <w:t>Descomunal</w:t>
-      </w:r>
-      <w:r>
-        <w:rPr>
-          <w:b/>
-        </w:rPr>
-        <w:t xml:space="preserve"> (256)</w:t>
-      </w:r>
-      <w:r>
-        <w:rPr>
-          <w:b/>
-        </w:rPr>
-        <w:t>:</w:t>
-      </w:r>
-      <w:r>
-        <w:t xml:space="preserve"> Battleship, titan.</w:t>
-      </w:r>
-      <w:bookmarkEnd w:id="9"/>
-    </w:p>
-    <w:p>
-      <w:pPr>
-        <w:contextualSpacing/>
-      </w:pPr>
-    </w:p>
-    <w:p>
-      <w:pPr>
-        <w:contextualSpacing/>
-      </w:pPr>
-      <w:r>
-        <w:t xml:space="preserve">Creatures smaller than tiny size (like insects) are considered as -1 size when taken individually. However, those creatures usually come as swarms so its collective size will have a dimension, attack and damage as a single </w:t>
-      </w:r>
-      <w:r>
-        <w:t>entity that</w:t>
-      </w:r>
-      <w:r>
-        <w:t xml:space="preserve"> depends on the size of the swarm.</w:t>
-      </w:r>
-    </w:p>
-    <w:p>
-      <w:pPr>
-        <w:contextualSpacing/>
-      </w:pPr>
-      <w:r>
-        <w:rPr>
-          <w:b/>
-        </w:rPr>
-        <w:t>Size (Sz)</w:t>
-      </w:r>
-      <w:r>
-        <w:rPr>
-          <w:b/>
-        </w:rPr>
-        <w:t>:</w:t>
-      </w:r>
-      <w:r>
-        <w:t xml:space="preserve"> This is the approximate maximum</w:t>
-      </w:r>
-      <w:r>
-        <w:t xml:space="preserve"> size </w:t>
-      </w:r>
-      <w:r>
-        <w:t xml:space="preserve">in metres </w:t>
-      </w:r>
-      <w:r>
-        <w:t>for a creature of this size category.</w:t>
-      </w:r>
-    </w:p>
-    <w:p>
-      <w:pPr>
-        <w:contextualSpacing/>
-      </w:pPr>
-      <w:r>
-        <w:rPr>
-          <w:b/>
-        </w:rPr>
-        <w:t>Category</w:t>
-      </w:r>
-      <w:r>
-        <w:rPr>
-          <w:b/>
-        </w:rPr>
-        <w:t>:</w:t>
-      </w:r>
-      <w:r>
-        <w:t xml:space="preserve"> A name for the size category. For reference purposes only.</w:t>
-      </w:r>
-    </w:p>
-    <w:p>
-      <w:pPr>
-        <w:contextualSpacing/>
-      </w:pPr>
-      <w:r>
-        <w:rPr>
-          <w:b/>
-        </w:rPr>
-        <w:t xml:space="preserve">Average </w:t>
-      </w:r>
-      <w:r>
-        <w:rPr>
-          <w:b/>
-        </w:rPr>
-        <w:t>Strength</w:t>
-      </w:r>
-      <w:r>
-        <w:rPr>
-          <w:b/>
-        </w:rPr>
-        <w:t>:</w:t>
-      </w:r>
-      <w:r>
-        <w:t xml:space="preserve"> A creature of this size has this </w:t>
-      </w:r>
-      <w:r>
-        <w:t>strength</w:t>
-      </w:r>
-      <w:r>
-        <w:t xml:space="preserve"> </w:t>
-      </w:r>
-      <w:r>
-        <w:t>attribute</w:t>
-      </w:r>
-      <w:r>
-        <w:t xml:space="preserve"> on average.</w:t>
-      </w:r>
-    </w:p>
-    <w:p>
-      <w:pPr>
-        <w:contextualSpacing/>
-      </w:pPr>
-      <w:r>
-        <w:rPr>
-          <w:b/>
-        </w:rPr>
-        <w:t xml:space="preserve">Max </w:t>
-      </w:r>
-      <w:r>
-        <w:rPr>
-          <w:b/>
-        </w:rPr>
-        <w:t>Strength</w:t>
-      </w:r>
-      <w:r>
-        <w:rPr>
-          <w:b/>
-        </w:rPr>
-        <w:t>:</w:t>
-      </w:r>
-      <w:r>
-        <w:t xml:space="preserve"> A creature of this size has a maximum </w:t>
-      </w:r>
-      <w:r>
-        <w:t>strength</w:t>
-      </w:r>
-      <w:r>
-        <w:t xml:space="preserve"> attribute equal to this value.</w:t>
-      </w:r>
-    </w:p>
-    <w:p>
-      <w:pPr>
-        <w:contextualSpacing/>
-      </w:pPr>
-      <w:r>
-        <w:rPr>
-          <w:b/>
-        </w:rPr>
-        <w:t>Base</w:t>
-      </w:r>
-      <w:r>
-        <w:rPr>
-          <w:b/>
-        </w:rPr>
-        <w:t xml:space="preserve"> AP (Advanced)</w:t>
-      </w:r>
-      <w:r>
-        <w:rPr>
-          <w:b/>
-        </w:rPr>
-        <w:t>:</w:t>
-      </w:r>
-      <w:r>
-        <w:t xml:space="preserve"> Any action from a creature with this dimension costs this number of APs as a base. For example</w:t>
-      </w:r>
-      <w:r>
-        <w:t>,</w:t>
-      </w:r>
-      <w:r>
-        <w:t xml:space="preserve"> throwing a punch costs 6APs for a </w:t>
-      </w:r>
-      <w:r>
-        <w:t>S</w:t>
-      </w:r>
-      <w:r>
-        <w:t xml:space="preserve">z2 </w:t>
-      </w:r>
-      <w:r>
-        <w:t xml:space="preserve">human while it will cost 10APs for a </w:t>
-      </w:r>
-      <w:r>
-        <w:t>S</w:t>
-      </w:r>
-      <w:r>
-        <w:t xml:space="preserve">z6 </w:t>
-      </w:r>
-      <w:r>
-        <w:t>huge creature like an elephant. For simplicity, all rules in this book consider the medium size as the base and 6APs the base action cost.</w:t>
-      </w:r>
-    </w:p>
-    <w:p>
-      <w:pPr>
-        <w:contextualSpacing/>
-      </w:pPr>
-      <w:r>
-        <w:rPr>
-          <w:b/>
-        </w:rPr>
-        <w:t>Weight</w:t>
-      </w:r>
-      <w:r>
-        <w:rPr>
-          <w:b/>
-        </w:rPr>
-        <w:t>:</w:t>
-      </w:r>
-      <w:r>
-        <w:t xml:space="preserve"> The maximum weight to expect for an object in this size category.</w:t>
-      </w:r>
-    </w:p>
-    <w:p>
-      <w:pPr>
-        <w:contextualSpacing/>
-      </w:pPr>
-      <w:r>
-        <w:rPr>
-          <w:b/>
-        </w:rPr>
-        <w:t>Step</w:t>
-      </w:r>
-      <w:r>
-        <w:rPr>
-          <w:b/>
-        </w:rPr>
-        <w:t>:</w:t>
-      </w:r>
-      <w:r>
-        <w:t xml:space="preserve"> The distance a creature covers in a single step (walking stride). For example, a medium creature </w:t>
-      </w:r>
-      <w:r>
-        <w:t>covers</w:t>
-      </w:r>
-      <w:r>
-        <w:t xml:space="preserve"> 1m per step while a large creature covers 2m per step.</w:t>
-      </w:r>
-    </w:p>
-    <w:p>
-      <w:pPr>
-        <w:pStyle w:val="Heading3"/>
-      </w:pPr>
-      <w:bookmarkStart w:id="10" w:name="_Toc450417452"/>
-      <w:r>
-        <w:t>Skills</w:t>
-      </w:r>
-      <w:r>
-        <w:t>, perks and powers</w:t>
-      </w:r>
-      <w:bookmarkEnd w:id="10"/>
     </w:p>
     <w:p>
       <w:pPr>
@@ -20673,13 +21488,8 @@
       <w:r>
         <w:t>10</w:t>
       </w:r>
-      <w:bookmarkStart w:id="11" w:name="_GoBack"/>
-      <w:bookmarkEnd w:id="11"/>
-      <w:r>
-        <w:t xml:space="preserve"> plus </w:t>
-      </w:r>
-      <w:r>
-        <w:t xml:space="preserve">the </w:t>
+      <w:r>
+        <w:t xml:space="preserve"> plus the </w:t>
       </w:r>
       <w:r>
         <w:rPr>
@@ -20801,8 +21611,13 @@
       <w:pPr>
         <w:contextualSpacing/>
       </w:pPr>
-      <w:r>
-        <w:t>Warscale does not restrict how the character</w:t>
+      <w:proofErr w:type="spellStart"/>
+      <w:r>
+        <w:t>Warscale</w:t>
+      </w:r>
+      <w:proofErr w:type="spellEnd"/>
+      <w:r>
+        <w:t xml:space="preserve"> does not restrict how the character</w:t>
       </w:r>
       <w:r>
         <w:t xml:space="preserve">s </w:t>
@@ -20838,17 +21653,17 @@
         <w:t xml:space="preserve">. </w:t>
       </w:r>
       <w:r>
-        <w:t>However, it may not be wise to just randomly pick skills as this may lead to a less power</w:t>
+        <w:t xml:space="preserve">However, it may not be wise to just randomly pick skills as this may </w:t>
+      </w:r>
+      <w:r>
+        <w:lastRenderedPageBreak/>
+        <w:t>lead to a less power</w:t>
       </w:r>
       <w:r>
         <w:t>ful character. Players</w:t>
       </w:r>
       <w:r>
-        <w:t xml:space="preserve"> should focus </w:t>
-      </w:r>
-      <w:r>
-        <w:lastRenderedPageBreak/>
-        <w:t xml:space="preserve">on some skills </w:t>
+        <w:t xml:space="preserve"> should focus on some skills </w:t>
       </w:r>
       <w:r>
         <w:t>and reinforce those with related</w:t>
@@ -21328,14 +22143,14 @@
         <w:contextualSpacing/>
       </w:pPr>
       <w:r>
-        <w:t>Perks are special abilities that grant permanent benefits to the players or allow them to perform actions not available to all characters</w:t>
-      </w:r>
-      <w:r>
-        <w:t xml:space="preserve"> and new ways to use the </w:t>
+        <w:t xml:space="preserve">Perks are special abilities that grant permanent benefits to the players or allow them to perform actions not </w:t>
       </w:r>
       <w:r>
         <w:lastRenderedPageBreak/>
-        <w:t>character skills</w:t>
+        <w:t>available to all characters</w:t>
+      </w:r>
+      <w:r>
+        <w:t xml:space="preserve"> and new ways to use the character skills</w:t>
       </w:r>
       <w:r>
         <w:t xml:space="preserve">. </w:t>
@@ -21494,9 +22309,736 @@
       <w:pPr>
         <w:pStyle w:val="Heading3"/>
       </w:pPr>
-      <w:bookmarkStart w:id="12" w:name="_Toc450417453"/>
+      <w:bookmarkStart w:id="7" w:name="_Toc450417453"/>
       <w:r>
         <w:t>Equipment</w:t>
+      </w:r>
+      <w:bookmarkEnd w:id="7"/>
+    </w:p>
+    <w:p>
+      <w:pPr>
+        <w:contextualSpacing/>
+      </w:pPr>
+      <w:r>
+        <w:t xml:space="preserve">Characters need some adventuring </w:t>
+      </w:r>
+      <w:r>
+        <w:t>equipment. Warriors need swords;</w:t>
+      </w:r>
+      <w:r>
+        <w:t xml:space="preserve"> wizards need books</w:t>
+      </w:r>
+      <w:r>
+        <w:t>; thieves need lock- picking tools</w:t>
+      </w:r>
+      <w:r>
+        <w:t xml:space="preserve">. </w:t>
+      </w:r>
+    </w:p>
+    <w:p>
+      <w:pPr>
+        <w:contextualSpacing/>
+      </w:pPr>
+      <w:r>
+        <w:t>E</w:t>
+      </w:r>
+      <w:r>
+        <w:t>quipment is expensive so the character</w:t>
+      </w:r>
+      <w:r>
+        <w:t xml:space="preserve"> need</w:t>
+      </w:r>
+      <w:r>
+        <w:t xml:space="preserve">s money, </w:t>
+      </w:r>
+      <w:r>
+        <w:t xml:space="preserve">and better quality equipment </w:t>
+      </w:r>
+      <w:r>
+        <w:t xml:space="preserve">costs even </w:t>
+      </w:r>
+      <w:r>
+        <w:t>more money</w:t>
+      </w:r>
+      <w:r>
+        <w:t>.</w:t>
+      </w:r>
+    </w:p>
+    <w:p>
+      <w:pPr>
+        <w:contextualSpacing/>
+      </w:pPr>
+      <w:r>
+        <w:t xml:space="preserve">You can read more about </w:t>
+      </w:r>
+      <w:r>
+        <w:t xml:space="preserve">money and </w:t>
+      </w:r>
+      <w:r>
+        <w:t>equipment in Chapter 5: Equipment</w:t>
+      </w:r>
+      <w:r>
+        <w:t>.</w:t>
+      </w:r>
+    </w:p>
+    <w:p>
+      <w:pPr>
+        <w:pStyle w:val="Heading3"/>
+      </w:pPr>
+      <w:bookmarkStart w:id="8" w:name="_Toc450417454"/>
+      <w:r>
+        <w:t>Personality</w:t>
+      </w:r>
+      <w:bookmarkEnd w:id="8"/>
+    </w:p>
+    <w:p>
+      <w:pPr>
+        <w:contextualSpacing/>
+      </w:pPr>
+      <w:r>
+        <w:t>A</w:t>
+      </w:r>
+      <w:r>
+        <w:t xml:space="preserve"> player </w:t>
+      </w:r>
+      <w:r>
+        <w:t>should</w:t>
+      </w:r>
+      <w:r>
+        <w:t xml:space="preserve"> describe </w:t>
+      </w:r>
+      <w:r>
+        <w:t>the character</w:t>
+      </w:r>
+      <w:r>
+        <w:t xml:space="preserve"> personality</w:t>
+      </w:r>
+      <w:r>
+        <w:t xml:space="preserve">. Is he merry? Is he grumpy? Does he take himself </w:t>
+      </w:r>
+      <w:r>
+        <w:t xml:space="preserve">too </w:t>
+      </w:r>
+      <w:r>
+        <w:t xml:space="preserve">seriously? </w:t>
+      </w:r>
+      <w:r>
+        <w:t>Will he jump to protect people</w:t>
+      </w:r>
+      <w:r>
+        <w:t xml:space="preserve"> or </w:t>
+      </w:r>
+      <w:r>
+        <w:t>hide first during</w:t>
+      </w:r>
+      <w:r>
+        <w:t xml:space="preserve"> any </w:t>
+      </w:r>
+      <w:r>
+        <w:t xml:space="preserve">dangerous </w:t>
+      </w:r>
+      <w:r>
+        <w:t>situation? Is he pedantic</w:t>
+      </w:r>
+      <w:r>
+        <w:t>? I</w:t>
+      </w:r>
+      <w:r>
+        <w:t xml:space="preserve">s he </w:t>
+      </w:r>
+      <w:r>
+        <w:t>elitist?</w:t>
+      </w:r>
+    </w:p>
+    <w:p>
+      <w:pPr>
+        <w:contextualSpacing/>
+      </w:pPr>
+      <w:r>
+        <w:t>During the character creation, players should try and define a</w:t>
+      </w:r>
+      <w:r>
+        <w:t>n initial</w:t>
+      </w:r>
+      <w:r>
+        <w:t xml:space="preserve"> personality</w:t>
+      </w:r>
+      <w:r>
+        <w:t xml:space="preserve"> for their characters. Later, d</w:t>
+      </w:r>
+      <w:r>
+        <w:t>uring the story</w:t>
+      </w:r>
+      <w:r>
+        <w:t>,</w:t>
+      </w:r>
+      <w:r>
+        <w:t xml:space="preserve"> the characters may c</w:t>
+      </w:r>
+      <w:r>
+        <w:t>hange, good guys may become the bad guys</w:t>
+      </w:r>
+      <w:r>
+        <w:t xml:space="preserve">, </w:t>
+      </w:r>
+      <w:r>
+        <w:t>bad</w:t>
+      </w:r>
+      <w:r>
+        <w:t xml:space="preserve"> </w:t>
+      </w:r>
+      <w:r>
+        <w:t xml:space="preserve">guys may join the good guys </w:t>
+      </w:r>
+      <w:r>
+        <w:t>to</w:t>
+      </w:r>
+      <w:r>
+        <w:t xml:space="preserve"> fight a common enemy</w:t>
+      </w:r>
+      <w:r>
+        <w:t xml:space="preserve">. </w:t>
+      </w:r>
+      <w:r>
+        <w:t xml:space="preserve">Personality changes are </w:t>
+      </w:r>
+      <w:r>
+        <w:t>part of the game.</w:t>
+      </w:r>
+    </w:p>
+    <w:p>
+      <w:pPr>
+        <w:contextualSpacing/>
+      </w:pPr>
+      <w:r>
+        <w:t xml:space="preserve">Some characters may have some restrictions. Clerics or paladins have some benefits that usually depend on following their </w:t>
+      </w:r>
+      <w:r>
+        <w:t xml:space="preserve">cause or </w:t>
+      </w:r>
+      <w:r>
+        <w:t xml:space="preserve">deity ethos. Should they break their </w:t>
+      </w:r>
+      <w:r>
+        <w:t>oaths</w:t>
+      </w:r>
+      <w:r>
+        <w:t xml:space="preserve"> then the GM is free to </w:t>
+      </w:r>
+      <w:r>
+        <w:t>punish</w:t>
+      </w:r>
+      <w:r>
+        <w:t xml:space="preserve"> the character</w:t>
+      </w:r>
+      <w:r>
+        <w:t xml:space="preserve"> by removing some </w:t>
+      </w:r>
+      <w:r>
+        <w:t>perk</w:t>
+      </w:r>
+      <w:r>
+        <w:t>s</w:t>
+      </w:r>
+      <w:r>
+        <w:t xml:space="preserve">, powers or </w:t>
+      </w:r>
+      <w:proofErr w:type="gramStart"/>
+      <w:r>
+        <w:t>spells</w:t>
+      </w:r>
+      <w:r>
+        <w:t>.</w:t>
+      </w:r>
+      <w:proofErr w:type="gramEnd"/>
+      <w:r>
+        <w:t xml:space="preserve"> The character may </w:t>
+      </w:r>
+      <w:r>
+        <w:t xml:space="preserve">opt to </w:t>
+      </w:r>
+      <w:r>
+        <w:t xml:space="preserve">go into quest </w:t>
+      </w:r>
+      <w:r>
+        <w:t>for</w:t>
+      </w:r>
+      <w:r>
+        <w:t xml:space="preserve"> </w:t>
+      </w:r>
+      <w:r>
+        <w:t>atone</w:t>
+      </w:r>
+      <w:r>
+        <w:t>ment,</w:t>
+      </w:r>
+      <w:r>
+        <w:t xml:space="preserve"> </w:t>
+      </w:r>
+      <w:r>
+        <w:t xml:space="preserve">or </w:t>
+      </w:r>
+      <w:r>
+        <w:t xml:space="preserve">maybe another </w:t>
+      </w:r>
+      <w:r>
+        <w:t xml:space="preserve">higher </w:t>
+      </w:r>
+      <w:r>
+        <w:t xml:space="preserve">entity </w:t>
+      </w:r>
+      <w:r>
+        <w:t>will</w:t>
+      </w:r>
+      <w:r>
+        <w:t xml:space="preserve"> </w:t>
+      </w:r>
+      <w:r>
+        <w:t>take</w:t>
+      </w:r>
+      <w:r>
+        <w:t xml:space="preserve"> </w:t>
+      </w:r>
+      <w:r>
+        <w:t>the character under its wing</w:t>
+      </w:r>
+      <w:r>
+        <w:t>.</w:t>
+      </w:r>
+    </w:p>
+    <w:p>
+      <w:pPr>
+        <w:contextualSpacing/>
+      </w:pPr>
+      <w:r>
+        <w:lastRenderedPageBreak/>
+        <w:t xml:space="preserve">The GM should be careful into allowing characters with too </w:t>
+      </w:r>
+      <w:r>
+        <w:t xml:space="preserve">wildly </w:t>
+      </w:r>
+      <w:r>
+        <w:t xml:space="preserve">different ethics into the same party as this may break the </w:t>
+      </w:r>
+      <w:r>
+        <w:t xml:space="preserve">party </w:t>
+      </w:r>
+      <w:r>
+        <w:t>union.</w:t>
+      </w:r>
+    </w:p>
+    <w:p>
+      <w:pPr>
+        <w:pStyle w:val="Heading4"/>
+      </w:pPr>
+      <w:r>
+        <w:t>Elements and personality</w:t>
+      </w:r>
+    </w:p>
+    <w:p>
+      <w:pPr>
+        <w:contextualSpacing/>
+      </w:pPr>
+      <w:r>
+        <w:t>If the player is</w:t>
+      </w:r>
+      <w:r>
+        <w:t xml:space="preserve"> unsure of </w:t>
+      </w:r>
+      <w:r>
+        <w:t>his</w:t>
+      </w:r>
+      <w:r>
+        <w:t xml:space="preserve"> character personality use his </w:t>
+      </w:r>
+      <w:r>
+        <w:t xml:space="preserve">character highest </w:t>
+      </w:r>
+      <w:r>
+        <w:t>element</w:t>
+      </w:r>
+      <w:r>
+        <w:t xml:space="preserve"> value</w:t>
+      </w:r>
+      <w:r>
+        <w:t xml:space="preserve">s </w:t>
+      </w:r>
+      <w:r>
+        <w:t>as a guide</w:t>
+      </w:r>
+      <w:r>
+        <w:t xml:space="preserve">. </w:t>
+      </w:r>
+    </w:p>
+    <w:p>
+      <w:pPr>
+        <w:contextualSpacing/>
+      </w:pPr>
+      <w:r>
+        <w:t>F</w:t>
+      </w:r>
+      <w:r>
+        <w:t xml:space="preserve">ire characters </w:t>
+      </w:r>
+      <w:r>
+        <w:t xml:space="preserve">have a </w:t>
+      </w:r>
+      <w:r>
+        <w:t>personality</w:t>
+      </w:r>
+      <w:r>
+        <w:t xml:space="preserve"> </w:t>
+      </w:r>
+      <w:r>
+        <w:t xml:space="preserve">that </w:t>
+      </w:r>
+      <w:r>
+        <w:t>fluctuate</w:t>
+      </w:r>
+      <w:r>
+        <w:t>s</w:t>
+      </w:r>
+      <w:r>
+        <w:t xml:space="preserve"> as much as a burning flame. They are passionate, easy to become enraged or to fall in love. They are vengeful and of easy laugh. They can pick a fight in a bar the</w:t>
+      </w:r>
+      <w:r>
+        <w:t>n buy a round for everyone the</w:t>
+      </w:r>
+      <w:r>
+        <w:t xml:space="preserve"> next minute. They love war and destruction but can be caring and tender.</w:t>
+      </w:r>
+      <w:r>
+        <w:t xml:space="preserve"> They are used for his commands to be carried away.</w:t>
+      </w:r>
+    </w:p>
+    <w:p>
+      <w:pPr>
+        <w:contextualSpacing/>
+      </w:pPr>
+      <w:r>
+        <w:t xml:space="preserve">Earth characters are stubborn. </w:t>
+      </w:r>
+      <w:r>
+        <w:t>They are keeper of old secrets that they will transmit only to worthy successors. They are skilled artisans and smiths able create majestic structures and objects build to last.</w:t>
+      </w:r>
+      <w:r>
+        <w:t xml:space="preserve"> They love their homes and will fight fiercely to protect their country. They love crafting and building things.</w:t>
+      </w:r>
+    </w:p>
+    <w:p>
+      <w:pPr>
+        <w:contextualSpacing/>
+      </w:pPr>
+      <w:r>
+        <w:t xml:space="preserve">Water characters </w:t>
+      </w:r>
+      <w:r>
+        <w:t xml:space="preserve">are always learning new things. They are usually </w:t>
+      </w:r>
+      <w:r>
+        <w:t>bound to a life quest to solve a mystery and seeking some lost knowledge. The</w:t>
+      </w:r>
+      <w:r>
+        <w:t>y love designing complex structures and devices</w:t>
+      </w:r>
+      <w:r>
+        <w:t>.</w:t>
+      </w:r>
+    </w:p>
+    <w:p>
+      <w:pPr>
+        <w:contextualSpacing/>
+      </w:pPr>
+      <w:r>
+        <w:t>Life characters are highly attuned to nature. They love open spaces full of living things. They prefer staying out of cities and dislike technology.</w:t>
+      </w:r>
+    </w:p>
+    <w:p>
+      <w:pPr>
+        <w:contextualSpacing/>
+      </w:pPr>
+      <w:r>
+        <w:t>Death</w:t>
+      </w:r>
+      <w:r>
+        <w:t xml:space="preserve"> character’s</w:t>
+      </w:r>
+      <w:r>
+        <w:t xml:space="preserve"> willpower mak</w:t>
+      </w:r>
+      <w:r>
+        <w:t>es</w:t>
+      </w:r>
+      <w:r>
+        <w:t xml:space="preserve"> them </w:t>
+      </w:r>
+      <w:r>
+        <w:t>charismatic and manipulative. They can charm other people with a sm</w:t>
+      </w:r>
+      <w:r>
+        <w:t xml:space="preserve">ile and </w:t>
+      </w:r>
+      <w:r>
+        <w:t xml:space="preserve">small talk and then </w:t>
+      </w:r>
+      <w:r>
+        <w:t>use</w:t>
+      </w:r>
+      <w:r>
+        <w:t xml:space="preserve"> them as pieces in </w:t>
+      </w:r>
+      <w:proofErr w:type="gramStart"/>
+      <w:r>
+        <w:t>a</w:t>
+      </w:r>
+      <w:proofErr w:type="gramEnd"/>
+      <w:r>
+        <w:t xml:space="preserve"> </w:t>
+      </w:r>
+      <w:r>
+        <w:t>intrigue game</w:t>
+      </w:r>
+      <w:r>
+        <w:t>.</w:t>
+      </w:r>
+      <w:r>
+        <w:t xml:space="preserve"> </w:t>
+      </w:r>
+      <w:r>
+        <w:t>They value loyalty and family relations.</w:t>
+      </w:r>
+    </w:p>
+    <w:p>
+      <w:pPr>
+        <w:contextualSpacing/>
+      </w:pPr>
+      <w:r>
+        <w:t>Air</w:t>
+      </w:r>
+      <w:r>
+        <w:t xml:space="preserve"> characters are wanderers. They </w:t>
+      </w:r>
+      <w:r>
+        <w:t>will</w:t>
+      </w:r>
+      <w:r>
+        <w:t xml:space="preserve"> stay at one place</w:t>
+      </w:r>
+      <w:r>
+        <w:t xml:space="preserve"> only</w:t>
+      </w:r>
+      <w:r>
+        <w:t xml:space="preserve"> for some time</w:t>
+      </w:r>
+      <w:r>
+        <w:t>,</w:t>
+      </w:r>
+      <w:r>
+        <w:t xml:space="preserve"> but there is something that calls them to visit the next town, climb the next moun</w:t>
+      </w:r>
+      <w:r>
+        <w:t>tain and explore the next dungeon</w:t>
+      </w:r>
+      <w:r>
+        <w:t>. They are t</w:t>
+      </w:r>
+      <w:r>
+        <w:t>ricksters with little respect for</w:t>
+      </w:r>
+      <w:r>
+        <w:t xml:space="preserve"> law and order.</w:t>
+      </w:r>
+    </w:p>
+    <w:p>
+      <w:pPr>
+        <w:pStyle w:val="Heading3"/>
+      </w:pPr>
+      <w:bookmarkStart w:id="9" w:name="_Toc450417455"/>
+      <w:r>
+        <w:t>Background</w:t>
+      </w:r>
+      <w:bookmarkEnd w:id="9"/>
+    </w:p>
+    <w:p>
+      <w:pPr>
+        <w:contextualSpacing/>
+      </w:pPr>
+      <w:r>
+        <w:t xml:space="preserve">The player also needs </w:t>
+      </w:r>
+      <w:r>
+        <w:t xml:space="preserve">to write down some story for </w:t>
+      </w:r>
+      <w:r>
+        <w:t>the</w:t>
+      </w:r>
+      <w:r>
+        <w:t xml:space="preserve"> character. How old is he? Where he comes from? Why is he adventuring? The GM may decide to reward a good story </w:t>
+      </w:r>
+      <w:r>
+        <w:t xml:space="preserve">with some extra </w:t>
+      </w:r>
+      <w:r>
+        <w:t>character point</w:t>
+      </w:r>
+      <w:r>
+        <w:t xml:space="preserve">s or maybe a power </w:t>
+      </w:r>
+      <w:r>
+        <w:t xml:space="preserve">or maybe some family heirloom weapon </w:t>
+      </w:r>
+      <w:r>
+        <w:t>to help round</w:t>
+      </w:r>
+      <w:r>
+        <w:t>ing</w:t>
+      </w:r>
+      <w:r>
+        <w:t xml:space="preserve"> the character background</w:t>
+      </w:r>
+      <w:r>
+        <w:t>.</w:t>
+      </w:r>
+    </w:p>
+    <w:p>
+      <w:pPr>
+        <w:pStyle w:val="Heading3"/>
+      </w:pPr>
+      <w:bookmarkStart w:id="10" w:name="_Toc450417456"/>
+      <w:r>
+        <w:t>Appearance</w:t>
+      </w:r>
+      <w:bookmarkEnd w:id="10"/>
+    </w:p>
+    <w:p>
+      <w:pPr>
+        <w:contextualSpacing/>
+      </w:pPr>
+      <w:r>
+        <w:t xml:space="preserve">Is </w:t>
+      </w:r>
+      <w:r>
+        <w:t>the</w:t>
+      </w:r>
+      <w:r>
+        <w:t xml:space="preserve"> character tall or short? Light or thick boned? Fair or dark skinned? </w:t>
+      </w:r>
+      <w:r>
+        <w:t>Is he b</w:t>
+      </w:r>
+      <w:r>
+        <w:t>londe</w:t>
+      </w:r>
+      <w:r>
+        <w:t>,</w:t>
+      </w:r>
+      <w:r>
+        <w:t xml:space="preserve"> redhead</w:t>
+      </w:r>
+      <w:r>
+        <w:t xml:space="preserve"> or black hair</w:t>
+      </w:r>
+      <w:r>
+        <w:t xml:space="preserve">? </w:t>
+      </w:r>
+    </w:p>
+    <w:p>
+      <w:pPr>
+        <w:contextualSpacing/>
+      </w:pPr>
+      <w:r>
+        <w:t xml:space="preserve">Each race will provide some information on how a typical member of the race looks. </w:t>
+      </w:r>
+      <w:r>
+        <w:t>T</w:t>
+      </w:r>
+      <w:r>
+        <w:t xml:space="preserve">ake the </w:t>
+      </w:r>
+      <w:r>
+        <w:t xml:space="preserve">general </w:t>
+      </w:r>
+      <w:r>
+        <w:t xml:space="preserve">information for the race and then add </w:t>
+      </w:r>
+      <w:r>
+        <w:t>some</w:t>
+      </w:r>
+      <w:r>
+        <w:t xml:space="preserve"> </w:t>
+      </w:r>
+      <w:r>
+        <w:t>personal touches. D</w:t>
+      </w:r>
+      <w:r>
+        <w:t xml:space="preserve">raw a picture </w:t>
+      </w:r>
+      <w:r>
+        <w:t>or download an image to give other players an idea of the character</w:t>
+      </w:r>
+      <w:r>
+        <w:t>.</w:t>
+      </w:r>
+    </w:p>
+    <w:p>
+      <w:pPr>
+        <w:pStyle w:val="Heading3"/>
+      </w:pPr>
+      <w:bookmarkStart w:id="11" w:name="_Toc450417457"/>
+      <w:r>
+        <w:lastRenderedPageBreak/>
+        <w:t>Round up</w:t>
+      </w:r>
+      <w:bookmarkEnd w:id="11"/>
+    </w:p>
+    <w:p>
+      <w:pPr>
+        <w:contextualSpacing/>
+      </w:pPr>
+      <w:r>
+        <w:t xml:space="preserve">After </w:t>
+      </w:r>
+      <w:r>
+        <w:t>all this values are</w:t>
+      </w:r>
+      <w:r>
+        <w:t xml:space="preserve"> defined</w:t>
+      </w:r>
+      <w:r>
+        <w:t xml:space="preserve"> </w:t>
+      </w:r>
+      <w:r>
+        <w:t>and written down in a</w:t>
+      </w:r>
+      <w:r>
+        <w:t xml:space="preserve"> character sheet, </w:t>
+      </w:r>
+      <w:r>
+        <w:t>it’s time to t</w:t>
+      </w:r>
+      <w:r>
+        <w:t xml:space="preserve">hink about a good name for </w:t>
+      </w:r>
+      <w:r>
+        <w:t>the</w:t>
+      </w:r>
+      <w:r>
+        <w:t xml:space="preserve"> character. </w:t>
+      </w:r>
+      <w:r>
+        <w:t>There are many</w:t>
+      </w:r>
+      <w:r>
+        <w:t xml:space="preserve"> fantasy name generators in the web. </w:t>
+      </w:r>
+    </w:p>
+    <w:p>
+      <w:pPr>
+        <w:pStyle w:val="Heading3"/>
+      </w:pPr>
+      <w:bookmarkStart w:id="12" w:name="_Toc450417458"/>
+      <w:r>
+        <w:t>Character creation example</w:t>
       </w:r>
       <w:bookmarkEnd w:id="12"/>
     </w:p>
@@ -21505,19 +23047,26 @@
         <w:contextualSpacing/>
       </w:pPr>
       <w:r>
-        <w:t xml:space="preserve">Characters need some adventuring </w:t>
-      </w:r>
-      <w:r>
-        <w:t>equipment. Warriors need swords;</w:t>
-      </w:r>
-      <w:r>
-        <w:t xml:space="preserve"> wizards need books</w:t>
-      </w:r>
-      <w:r>
-        <w:t>; thieves need lock- picking tools</w:t>
-      </w:r>
-      <w:r>
-        <w:t xml:space="preserve">. </w:t>
+        <w:t xml:space="preserve">A player decides to create </w:t>
+      </w:r>
+      <w:proofErr w:type="spellStart"/>
+      <w:r>
+        <w:t>Belgar</w:t>
+      </w:r>
+      <w:proofErr w:type="spellEnd"/>
+      <w:r>
+        <w:t xml:space="preserve">, a </w:t>
+      </w:r>
+      <w:proofErr w:type="spellStart"/>
+      <w:r>
+        <w:t>dwarven</w:t>
+      </w:r>
+      <w:proofErr w:type="spellEnd"/>
+      <w:r>
+        <w:t xml:space="preserve"> </w:t>
+      </w:r>
+      <w:r>
+        <w:t>warrior with some degree of magical affinity so he decides to push the character strength and willpower a bit higher. The GM decides the campaign with be of heroic proportions so the 24 points are distributed as:</w:t>
       </w:r>
     </w:p>
     <w:p>
@@ -21525,28 +23074,10 @@
         <w:contextualSpacing/>
       </w:pPr>
       <w:r>
-        <w:t>E</w:t>
-      </w:r>
-      <w:r>
-        <w:t>quipment is expensive so the character</w:t>
-      </w:r>
-      <w:r>
-        <w:t xml:space="preserve"> need</w:t>
-      </w:r>
-      <w:r>
-        <w:t xml:space="preserve">s money, </w:t>
-      </w:r>
-      <w:r>
-        <w:t xml:space="preserve">and better quality equipment </w:t>
-      </w:r>
-      <w:r>
-        <w:t xml:space="preserve">costs even </w:t>
-      </w:r>
-      <w:r>
-        <w:t>more money</w:t>
-      </w:r>
-      <w:r>
-        <w:t>.</w:t>
+        <w:t>Fire 6 (Strength 6, Passion 6</w:t>
+      </w:r>
+      <w:r>
+        <w:t>)</w:t>
       </w:r>
     </w:p>
     <w:p>
@@ -21554,85 +23085,41 @@
         <w:contextualSpacing/>
       </w:pPr>
       <w:r>
-        <w:t xml:space="preserve">You can read more about </w:t>
-      </w:r>
-      <w:r>
-        <w:t xml:space="preserve">money and </w:t>
-      </w:r>
-      <w:r>
-        <w:t>equipment in Chapter 5: Equipment</w:t>
-      </w:r>
-      <w:r>
-        <w:t>.</w:t>
+        <w:t xml:space="preserve">Life 4 (Health 4, </w:t>
+      </w:r>
+      <w:r>
+        <w:t>Perception</w:t>
+      </w:r>
+      <w:r>
+        <w:t xml:space="preserve"> 4)</w:t>
       </w:r>
     </w:p>
     <w:p>
       <w:pPr>
-        <w:pStyle w:val="Heading3"/>
-      </w:pPr>
-      <w:bookmarkStart w:id="13" w:name="_Toc450417454"/>
-      <w:r>
-        <w:t>Personality</w:t>
-      </w:r>
-      <w:bookmarkEnd w:id="13"/>
+        <w:contextualSpacing/>
+      </w:pPr>
+      <w:r>
+        <w:t>Earth 5 (Durability 5, Memory 5</w:t>
+      </w:r>
+      <w:r>
+        <w:t>)</w:t>
+      </w:r>
     </w:p>
     <w:p>
       <w:pPr>
         <w:contextualSpacing/>
       </w:pPr>
       <w:r>
-        <w:t>A</w:t>
-      </w:r>
-      <w:r>
-        <w:t xml:space="preserve"> player </w:t>
-      </w:r>
-      <w:r>
-        <w:t>should</w:t>
-      </w:r>
-      <w:r>
-        <w:t xml:space="preserve"> describe </w:t>
-      </w:r>
-      <w:r>
-        <w:t>the character</w:t>
-      </w:r>
-      <w:r>
-        <w:t xml:space="preserve"> personality</w:t>
-      </w:r>
-      <w:r>
-        <w:t xml:space="preserve">. Is he merry? Is he grumpy? Does he take himself </w:t>
-      </w:r>
-      <w:r>
-        <w:t xml:space="preserve">too </w:t>
-      </w:r>
-      <w:r>
-        <w:t xml:space="preserve">seriously? </w:t>
-      </w:r>
-      <w:r>
-        <w:t>Will he jump to protect people</w:t>
-      </w:r>
-      <w:r>
-        <w:t xml:space="preserve"> or </w:t>
-      </w:r>
-      <w:r>
-        <w:t>hide first during</w:t>
-      </w:r>
-      <w:r>
-        <w:t xml:space="preserve"> any </w:t>
-      </w:r>
-      <w:r>
-        <w:t xml:space="preserve">dangerous </w:t>
-      </w:r>
-      <w:r>
-        <w:t>situation? Is he pedantic</w:t>
-      </w:r>
-      <w:r>
-        <w:t>? I</w:t>
-      </w:r>
-      <w:r>
-        <w:t xml:space="preserve">s he </w:t>
-      </w:r>
-      <w:r>
-        <w:t>elitist?</w:t>
+        <w:t xml:space="preserve">Air 3 (Speed 3, </w:t>
+      </w:r>
+      <w:r>
+        <w:t>Precision</w:t>
+      </w:r>
+      <w:r>
+        <w:t xml:space="preserve"> 3</w:t>
+      </w:r>
+      <w:r>
+        <w:t>)</w:t>
       </w:r>
     </w:p>
     <w:p>
@@ -21640,55 +23127,19 @@
         <w:contextualSpacing/>
       </w:pPr>
       <w:r>
-        <w:t>During the character creation, players should try and define a</w:t>
-      </w:r>
-      <w:r>
-        <w:t>n initial</w:t>
-      </w:r>
-      <w:r>
-        <w:t xml:space="preserve"> personality</w:t>
-      </w:r>
-      <w:r>
-        <w:t xml:space="preserve"> for their characters. Later, d</w:t>
-      </w:r>
-      <w:r>
-        <w:t>uring the story</w:t>
-      </w:r>
-      <w:r>
-        <w:t>,</w:t>
-      </w:r>
-      <w:r>
-        <w:t xml:space="preserve"> the characters may c</w:t>
-      </w:r>
-      <w:r>
-        <w:t>hange, good guys may become the bad guys</w:t>
+        <w:t>Water 4 (Intelligence 4</w:t>
       </w:r>
       <w:r>
         <w:t xml:space="preserve">, </w:t>
       </w:r>
       <w:r>
-        <w:t>bad</w:t>
-      </w:r>
-      <w:r>
-        <w:t xml:space="preserve"> </w:t>
-      </w:r>
-      <w:r>
-        <w:t xml:space="preserve">guys may join the good guys </w:t>
-      </w:r>
-      <w:r>
-        <w:t>to</w:t>
-      </w:r>
-      <w:r>
-        <w:t xml:space="preserve"> fight a common enemy</w:t>
-      </w:r>
-      <w:r>
-        <w:t xml:space="preserve">. </w:t>
-      </w:r>
-      <w:r>
-        <w:t xml:space="preserve">Personality changes are </w:t>
-      </w:r>
-      <w:r>
-        <w:t>part of the game.</w:t>
+        <w:t>Logic</w:t>
+      </w:r>
+      <w:r>
+        <w:t xml:space="preserve"> 4</w:t>
+      </w:r>
+      <w:r>
+        <w:t>)</w:t>
       </w:r>
     </w:p>
     <w:p>
@@ -21696,91 +23147,10 @@
         <w:contextualSpacing/>
       </w:pPr>
       <w:r>
-        <w:t xml:space="preserve">Some characters may have some restrictions. Clerics or paladins have some benefits that usually depend on following their </w:t>
-      </w:r>
-      <w:r>
-        <w:t xml:space="preserve">cause or </w:t>
-      </w:r>
-      <w:r>
-        <w:t xml:space="preserve">deity ethos. Should they break their </w:t>
-      </w:r>
-      <w:r>
-        <w:t>oaths</w:t>
-      </w:r>
-      <w:r>
-        <w:t xml:space="preserve"> then the GM is free to </w:t>
-      </w:r>
-      <w:r>
-        <w:t>punish</w:t>
-      </w:r>
-      <w:r>
-        <w:t xml:space="preserve"> the character</w:t>
-      </w:r>
-      <w:r>
-        <w:t xml:space="preserve"> by removing some </w:t>
-      </w:r>
-      <w:r>
-        <w:t>perk</w:t>
-      </w:r>
-      <w:r>
-        <w:t>s</w:t>
-      </w:r>
-      <w:r>
-        <w:t>, powers or spells</w:t>
-      </w:r>
-      <w:r>
-        <w:t xml:space="preserve">. The character may </w:t>
-      </w:r>
-      <w:r>
-        <w:t xml:space="preserve">opt to </w:t>
-      </w:r>
-      <w:r>
-        <w:t xml:space="preserve">go into quest </w:t>
-      </w:r>
-      <w:r>
-        <w:t>for</w:t>
-      </w:r>
-      <w:r>
-        <w:t xml:space="preserve"> </w:t>
-      </w:r>
-      <w:r>
-        <w:t>atone</w:t>
-      </w:r>
-      <w:r>
-        <w:t>ment,</w:t>
-      </w:r>
-      <w:r>
-        <w:t xml:space="preserve"> </w:t>
-      </w:r>
-      <w:r>
-        <w:t xml:space="preserve">or </w:t>
-      </w:r>
-      <w:r>
-        <w:t xml:space="preserve">maybe another </w:t>
-      </w:r>
-      <w:r>
-        <w:t xml:space="preserve">higher </w:t>
-      </w:r>
-      <w:r>
-        <w:t xml:space="preserve">entity </w:t>
-      </w:r>
-      <w:r>
-        <w:t>will</w:t>
-      </w:r>
-      <w:r>
-        <w:t xml:space="preserve"> </w:t>
-      </w:r>
-      <w:r>
-        <w:t>take</w:t>
-      </w:r>
-      <w:r>
-        <w:t xml:space="preserve"> </w:t>
-      </w:r>
-      <w:r>
-        <w:t>the character under its wing</w:t>
-      </w:r>
-      <w:r>
-        <w:t>.</w:t>
+        <w:t>Death 4 (Willpower 5, Loyalty 2</w:t>
+      </w:r>
+      <w:r>
+        <w:t>)</w:t>
       </w:r>
     </w:p>
     <w:p>
@@ -21788,28 +23158,29 @@
         <w:contextualSpacing/>
       </w:pPr>
       <w:r>
-        <w:t xml:space="preserve">The GM should be careful into allowing characters with too </w:t>
-      </w:r>
-      <w:r>
-        <w:t xml:space="preserve">wildly </w:t>
-      </w:r>
-      <w:r>
-        <w:t xml:space="preserve">different ethics into the same party as this may break the </w:t>
-      </w:r>
-      <w:r>
-        <w:t xml:space="preserve">party </w:t>
-      </w:r>
-      <w:r>
-        <w:t>union.</w:t>
+        <w:t>This</w:t>
+      </w:r>
+      <w:r>
+        <w:t xml:space="preserve"> values</w:t>
+      </w:r>
+      <w:r>
+        <w:t xml:space="preserve"> includes the +2 bonus to the Earth attribute for dwarves.</w:t>
       </w:r>
     </w:p>
     <w:p>
       <w:pPr>
-        <w:pStyle w:val="Heading4"/>
-      </w:pPr>
-      <w:r>
-        <w:lastRenderedPageBreak/>
-        <w:t>Elements and personality</w:t>
+        <w:contextualSpacing/>
+      </w:pPr>
+      <w:r>
+        <w:t xml:space="preserve">The player decides </w:t>
+      </w:r>
+      <w:proofErr w:type="spellStart"/>
+      <w:r>
+        <w:t>Belgar</w:t>
+      </w:r>
+      <w:proofErr w:type="spellEnd"/>
+      <w:r>
+        <w:t xml:space="preserve"> will be a solitary type so (after getting the GM approval) he decides to lower the loyalty attribute to 2 in order to increase the willpower to 5 allowing for more magical power.</w:t>
       </w:r>
     </w:p>
     <w:p>
@@ -21817,34 +23188,7 @@
         <w:contextualSpacing/>
       </w:pPr>
       <w:r>
-        <w:t>If the player is</w:t>
-      </w:r>
-      <w:r>
-        <w:t xml:space="preserve"> unsure of </w:t>
-      </w:r>
-      <w:r>
-        <w:t>his</w:t>
-      </w:r>
-      <w:r>
-        <w:t xml:space="preserve"> character personality use his </w:t>
-      </w:r>
-      <w:r>
-        <w:t xml:space="preserve">character highest </w:t>
-      </w:r>
-      <w:r>
-        <w:t>element</w:t>
-      </w:r>
-      <w:r>
-        <w:t xml:space="preserve"> value</w:t>
-      </w:r>
-      <w:r>
-        <w:t xml:space="preserve">s </w:t>
-      </w:r>
-      <w:r>
-        <w:t>as a guide</w:t>
-      </w:r>
-      <w:r>
-        <w:t xml:space="preserve">. </w:t>
+        <w:t>The player also writes down the Long Life and Low light vision powers granted to the dwarves.</w:t>
       </w:r>
     </w:p>
     <w:p>
@@ -21852,40 +23196,22 @@
         <w:contextualSpacing/>
       </w:pPr>
       <w:r>
-        <w:t>F</w:t>
-      </w:r>
-      <w:r>
-        <w:t xml:space="preserve">ire characters </w:t>
-      </w:r>
-      <w:r>
-        <w:t xml:space="preserve">have a </w:t>
-      </w:r>
-      <w:r>
-        <w:t>personality</w:t>
-      </w:r>
-      <w:r>
-        <w:t xml:space="preserve"> </w:t>
-      </w:r>
-      <w:r>
-        <w:t xml:space="preserve">that </w:t>
-      </w:r>
-      <w:r>
-        <w:t>fluctuate</w:t>
-      </w:r>
-      <w:r>
-        <w:t>s</w:t>
-      </w:r>
-      <w:r>
-        <w:t xml:space="preserve"> as much as a burning flame. They are passionate, easy to become enraged or to fall in love. They are vengeful and of easy laugh. They can pick a fight in a bar the</w:t>
-      </w:r>
-      <w:r>
-        <w:t>n buy a round for everyone the</w:t>
-      </w:r>
-      <w:r>
-        <w:t xml:space="preserve"> next minute. They love war and destruction but can be caring and tender.</w:t>
-      </w:r>
-      <w:r>
-        <w:t xml:space="preserve"> They are used for his commands to be carried away.</w:t>
+        <w:t xml:space="preserve">The player gets 6 x Intelligence </w:t>
+      </w:r>
+      <w:r>
+        <w:t>character point</w:t>
+      </w:r>
+      <w:r>
+        <w:t xml:space="preserve">s for a total of </w:t>
+      </w:r>
+      <w:r>
+        <w:t xml:space="preserve">24 </w:t>
+      </w:r>
+      <w:r>
+        <w:t>character point</w:t>
+      </w:r>
+      <w:r>
+        <w:t>s.</w:t>
       </w:r>
     </w:p>
     <w:p>
@@ -21893,481 +23219,15 @@
         <w:contextualSpacing/>
       </w:pPr>
       <w:r>
-        <w:t xml:space="preserve">Earth characters are stubborn. </w:t>
-      </w:r>
-      <w:r>
-        <w:t>They are keeper of old secrets that they will transmit only to worthy successors. They are skilled artisans and smiths able create majestic structures and objects build to last.</w:t>
-      </w:r>
-      <w:r>
-        <w:t xml:space="preserve"> They love their homes and will fight fiercely to protect their country. They love crafting and building things.</w:t>
-      </w:r>
-    </w:p>
-    <w:p>
-      <w:pPr>
-        <w:contextualSpacing/>
-      </w:pPr>
-      <w:r>
-        <w:t xml:space="preserve">Water characters </w:t>
-      </w:r>
-      <w:r>
-        <w:t xml:space="preserve">are always learning new things. They are usually </w:t>
-      </w:r>
-      <w:r>
-        <w:t>bound to a life quest to solve a mystery and seeking some lost knowledge. The</w:t>
-      </w:r>
-      <w:r>
-        <w:t>y love designing complex structures and devices</w:t>
-      </w:r>
-      <w:r>
-        <w:t>.</w:t>
-      </w:r>
-    </w:p>
-    <w:p>
-      <w:pPr>
-        <w:contextualSpacing/>
-      </w:pPr>
-      <w:r>
-        <w:t>Life characters are highly attuned to nature. They love open spaces full of living things. They prefer staying out of cities and dislike technology.</w:t>
-      </w:r>
-    </w:p>
-    <w:p>
-      <w:pPr>
-        <w:contextualSpacing/>
-      </w:pPr>
-      <w:r>
-        <w:t>Death</w:t>
-      </w:r>
-      <w:r>
-        <w:t xml:space="preserve"> character’s</w:t>
-      </w:r>
-      <w:r>
-        <w:t xml:space="preserve"> willpower mak</w:t>
-      </w:r>
-      <w:r>
-        <w:t>es</w:t>
-      </w:r>
-      <w:r>
-        <w:t xml:space="preserve"> them </w:t>
-      </w:r>
-      <w:r>
-        <w:t>charismatic and manipulative. They can charm other people with a sm</w:t>
-      </w:r>
-      <w:r>
-        <w:t xml:space="preserve">ile and </w:t>
-      </w:r>
-      <w:r>
-        <w:t xml:space="preserve">small talk and then </w:t>
-      </w:r>
-      <w:r>
-        <w:t>use</w:t>
-      </w:r>
-      <w:r>
-        <w:t xml:space="preserve"> them as pieces in a </w:t>
-      </w:r>
-      <w:r>
-        <w:t>intrigue game</w:t>
-      </w:r>
-      <w:r>
-        <w:t>.</w:t>
-      </w:r>
-      <w:r>
-        <w:t xml:space="preserve"> </w:t>
-      </w:r>
-      <w:r>
-        <w:t>They value loyalty and family relations.</w:t>
-      </w:r>
-    </w:p>
-    <w:p>
-      <w:pPr>
-        <w:contextualSpacing/>
-      </w:pPr>
-      <w:r>
-        <w:t>Air</w:t>
-      </w:r>
-      <w:r>
-        <w:t xml:space="preserve"> characters are wanderers. They </w:t>
-      </w:r>
-      <w:r>
-        <w:t>will</w:t>
-      </w:r>
-      <w:r>
-        <w:t xml:space="preserve"> stay at one place</w:t>
-      </w:r>
-      <w:r>
-        <w:t xml:space="preserve"> only</w:t>
-      </w:r>
-      <w:r>
-        <w:t xml:space="preserve"> for some time</w:t>
-      </w:r>
-      <w:r>
-        <w:t>,</w:t>
-      </w:r>
-      <w:r>
-        <w:t xml:space="preserve"> but there is something that calls them to visit the next town, climb the next moun</w:t>
-      </w:r>
-      <w:r>
-        <w:t>tain and explore the next dungeon</w:t>
-      </w:r>
-      <w:r>
-        <w:t>. They are t</w:t>
-      </w:r>
-      <w:r>
-        <w:t>ricksters with little respect for</w:t>
-      </w:r>
-      <w:r>
-        <w:t xml:space="preserve"> law and order.</w:t>
-      </w:r>
-    </w:p>
-    <w:p>
-      <w:pPr>
-        <w:pStyle w:val="Heading3"/>
-      </w:pPr>
-      <w:bookmarkStart w:id="14" w:name="_Toc450417455"/>
-      <w:r>
-        <w:t>Background</w:t>
-      </w:r>
-      <w:bookmarkEnd w:id="14"/>
-    </w:p>
-    <w:p>
-      <w:pPr>
-        <w:contextualSpacing/>
-      </w:pPr>
-      <w:r>
-        <w:t xml:space="preserve">The player also needs </w:t>
-      </w:r>
-      <w:r>
-        <w:t xml:space="preserve">to write down some story for </w:t>
-      </w:r>
-      <w:r>
-        <w:t>the</w:t>
-      </w:r>
-      <w:r>
-        <w:t xml:space="preserve"> character. How old is he? Where he comes from? Why is he adventuring? The GM may decide to reward a good story </w:t>
-      </w:r>
-      <w:r>
-        <w:t xml:space="preserve">with some extra </w:t>
-      </w:r>
-      <w:r>
-        <w:t>character point</w:t>
-      </w:r>
-      <w:r>
-        <w:t xml:space="preserve">s or maybe a power </w:t>
-      </w:r>
-      <w:r>
-        <w:t xml:space="preserve">or maybe some family heirloom weapon </w:t>
-      </w:r>
-      <w:r>
-        <w:t>to help round</w:t>
-      </w:r>
-      <w:r>
-        <w:t>ing</w:t>
-      </w:r>
-      <w:r>
-        <w:t xml:space="preserve"> the character background</w:t>
-      </w:r>
-      <w:r>
-        <w:t>.</w:t>
-      </w:r>
-    </w:p>
-    <w:p>
-      <w:pPr>
-        <w:pStyle w:val="Heading3"/>
-      </w:pPr>
-      <w:bookmarkStart w:id="15" w:name="_Toc450417456"/>
-      <w:r>
-        <w:t>Appearance</w:t>
-      </w:r>
-      <w:bookmarkEnd w:id="15"/>
-    </w:p>
-    <w:p>
-      <w:pPr>
-        <w:contextualSpacing/>
-      </w:pPr>
-      <w:r>
-        <w:t xml:space="preserve">Is </w:t>
-      </w:r>
-      <w:r>
-        <w:t>the</w:t>
-      </w:r>
-      <w:r>
-        <w:t xml:space="preserve"> character tall or short? Light or thick boned? Fair or dark skinned? </w:t>
-      </w:r>
-      <w:r>
-        <w:t>Is he b</w:t>
-      </w:r>
-      <w:r>
-        <w:t>londe</w:t>
-      </w:r>
-      <w:r>
-        <w:t>,</w:t>
-      </w:r>
-      <w:r>
-        <w:t xml:space="preserve"> redhead</w:t>
-      </w:r>
-      <w:r>
-        <w:t xml:space="preserve"> or black hair</w:t>
-      </w:r>
-      <w:r>
-        <w:t xml:space="preserve">? </w:t>
-      </w:r>
-    </w:p>
-    <w:p>
-      <w:pPr>
-        <w:contextualSpacing/>
-      </w:pPr>
-      <w:r>
-        <w:t xml:space="preserve">Each race will provide some information on how a typical member of the race looks. </w:t>
-      </w:r>
-      <w:r>
-        <w:t>T</w:t>
-      </w:r>
-      <w:r>
-        <w:t xml:space="preserve">ake the </w:t>
-      </w:r>
-      <w:r>
-        <w:t xml:space="preserve">general </w:t>
-      </w:r>
-      <w:r>
-        <w:t xml:space="preserve">information for the race and then add </w:t>
-      </w:r>
-      <w:r>
-        <w:t>some</w:t>
-      </w:r>
-      <w:r>
-        <w:t xml:space="preserve"> </w:t>
-      </w:r>
-      <w:r>
-        <w:t>personal touches. D</w:t>
-      </w:r>
-      <w:r>
-        <w:t xml:space="preserve">raw a picture </w:t>
-      </w:r>
-      <w:r>
-        <w:t>or download an image to give other players an idea of the character</w:t>
-      </w:r>
-      <w:r>
-        <w:t>.</w:t>
-      </w:r>
-    </w:p>
-    <w:p>
-      <w:pPr>
-        <w:pStyle w:val="Heading3"/>
-      </w:pPr>
-      <w:bookmarkStart w:id="16" w:name="_Toc450417457"/>
-      <w:r>
-        <w:t>Round up</w:t>
-      </w:r>
-      <w:bookmarkEnd w:id="16"/>
-    </w:p>
-    <w:p>
-      <w:pPr>
-        <w:contextualSpacing/>
-      </w:pPr>
-      <w:r>
-        <w:t xml:space="preserve">After </w:t>
-      </w:r>
-      <w:r>
-        <w:t>all this values are</w:t>
-      </w:r>
-      <w:r>
-        <w:t xml:space="preserve"> defined</w:t>
-      </w:r>
-      <w:r>
-        <w:t xml:space="preserve"> </w:t>
-      </w:r>
-      <w:r>
-        <w:t>and written down in a</w:t>
-      </w:r>
-      <w:r>
-        <w:t xml:space="preserve"> character sheet, </w:t>
-      </w:r>
-      <w:r>
-        <w:t>it’s time to t</w:t>
-      </w:r>
-      <w:r>
-        <w:t xml:space="preserve">hink about a good name for </w:t>
-      </w:r>
-      <w:r>
-        <w:t>the</w:t>
-      </w:r>
-      <w:r>
-        <w:t xml:space="preserve"> character. </w:t>
-      </w:r>
-      <w:r>
-        <w:t>There are many</w:t>
-      </w:r>
-      <w:r>
-        <w:t xml:space="preserve"> fantasy name generators in the web. </w:t>
-      </w:r>
-    </w:p>
-    <w:p>
-      <w:pPr>
-        <w:pStyle w:val="Heading3"/>
-      </w:pPr>
-      <w:bookmarkStart w:id="17" w:name="_Toc450417458"/>
-      <w:r>
-        <w:lastRenderedPageBreak/>
-        <w:t>Character creation example</w:t>
-      </w:r>
-      <w:bookmarkEnd w:id="17"/>
-    </w:p>
-    <w:p>
-      <w:pPr>
-        <w:contextualSpacing/>
-      </w:pPr>
-      <w:r>
-        <w:t xml:space="preserve">A player decides to create Belgar, a </w:t>
-      </w:r>
-      <w:r>
-        <w:t xml:space="preserve">dwarven </w:t>
-      </w:r>
-      <w:r>
-        <w:t>warrior with some degree of magical affinity so he decides to push the character strength and willpower a bit higher. The GM decides the campaign with be of heroic proportions so the 24 points are distributed as:</w:t>
-      </w:r>
-    </w:p>
-    <w:p>
-      <w:pPr>
-        <w:contextualSpacing/>
-      </w:pPr>
-      <w:r>
-        <w:t>Fire 6 (Strength 6, Passion 6</w:t>
-      </w:r>
-      <w:r>
-        <w:t>)</w:t>
-      </w:r>
-    </w:p>
-    <w:p>
-      <w:pPr>
-        <w:contextualSpacing/>
-      </w:pPr>
-      <w:r>
-        <w:t xml:space="preserve">Life 4 (Health 4, </w:t>
-      </w:r>
-      <w:r>
-        <w:t>Perception</w:t>
-      </w:r>
-      <w:r>
-        <w:t xml:space="preserve"> 4)</w:t>
-      </w:r>
-    </w:p>
-    <w:p>
-      <w:pPr>
-        <w:contextualSpacing/>
-      </w:pPr>
-      <w:r>
-        <w:t>Earth 5 (Durability 5, Memory 5</w:t>
-      </w:r>
-      <w:r>
-        <w:t>)</w:t>
-      </w:r>
-    </w:p>
-    <w:p>
-      <w:pPr>
-        <w:contextualSpacing/>
-      </w:pPr>
-      <w:r>
-        <w:t xml:space="preserve">Air 3 (Speed 3, </w:t>
-      </w:r>
-      <w:r>
-        <w:t>Precision</w:t>
-      </w:r>
-      <w:r>
-        <w:t xml:space="preserve"> 3</w:t>
-      </w:r>
-      <w:r>
-        <w:t>)</w:t>
-      </w:r>
-    </w:p>
-    <w:p>
-      <w:pPr>
-        <w:contextualSpacing/>
-      </w:pPr>
-      <w:r>
-        <w:t>Water 4 (Intelligence 4</w:t>
-      </w:r>
-      <w:r>
-        <w:t xml:space="preserve">, </w:t>
-      </w:r>
-      <w:r>
-        <w:t>Logic</w:t>
-      </w:r>
-      <w:r>
-        <w:t xml:space="preserve"> 4</w:t>
-      </w:r>
-      <w:r>
-        <w:t>)</w:t>
-      </w:r>
-    </w:p>
-    <w:p>
-      <w:pPr>
-        <w:contextualSpacing/>
-      </w:pPr>
-      <w:r>
-        <w:t>Death 4 (Willpower 5, Loyalty 2</w:t>
-      </w:r>
-      <w:r>
-        <w:t>)</w:t>
-      </w:r>
-    </w:p>
-    <w:p>
-      <w:pPr>
-        <w:contextualSpacing/>
-      </w:pPr>
-      <w:r>
-        <w:t>This</w:t>
-      </w:r>
-      <w:r>
-        <w:t xml:space="preserve"> values</w:t>
-      </w:r>
-      <w:r>
-        <w:t xml:space="preserve"> includes the +2 bonus to the Earth attribute for dwarves.</w:t>
-      </w:r>
-    </w:p>
-    <w:p>
-      <w:pPr>
-        <w:contextualSpacing/>
-      </w:pPr>
-      <w:r>
-        <w:t>The player decides Belgar will be a solitary type so (after getting the GM approval) he decides to lower the loyalty attribute to 2 in order to increase the willpower to 5 allowing for more magical power.</w:t>
-      </w:r>
-    </w:p>
-    <w:p>
-      <w:pPr>
-        <w:contextualSpacing/>
-      </w:pPr>
-      <w:r>
-        <w:t>The player also writes down the Long Life and Low light vision powers granted to the dwarves.</w:t>
-      </w:r>
-    </w:p>
-    <w:p>
-      <w:pPr>
-        <w:contextualSpacing/>
-      </w:pPr>
-      <w:r>
-        <w:t xml:space="preserve">The player gets 6 x Intelligence </w:t>
-      </w:r>
-      <w:r>
-        <w:t>character point</w:t>
-      </w:r>
-      <w:r>
-        <w:t xml:space="preserve">s for a total of </w:t>
-      </w:r>
-      <w:r>
-        <w:t xml:space="preserve">24 </w:t>
-      </w:r>
-      <w:r>
-        <w:t>character point</w:t>
-      </w:r>
-      <w:r>
-        <w:t>s.</w:t>
-      </w:r>
-    </w:p>
-    <w:p>
-      <w:pPr>
-        <w:contextualSpacing/>
-      </w:pPr>
-      <w:r>
-        <w:t xml:space="preserve">The player wants Belgar to use a war axe so he assigns 6 points to the </w:t>
+        <w:t xml:space="preserve">The player wants </w:t>
+      </w:r>
+      <w:proofErr w:type="spellStart"/>
+      <w:r>
+        <w:t>Belgar</w:t>
+      </w:r>
+      <w:proofErr w:type="spellEnd"/>
+      <w:r>
+        <w:t xml:space="preserve"> to use a war axe so he assigns 6 points to the </w:t>
       </w:r>
       <w:r>
         <w:rPr>
@@ -22420,7 +23280,15 @@
         <w:t>The p</w:t>
       </w:r>
       <w:r>
-        <w:t>layer also wants Belgar to use</w:t>
+        <w:t xml:space="preserve">layer also wants </w:t>
+      </w:r>
+      <w:proofErr w:type="spellStart"/>
+      <w:r>
+        <w:t>Belgar</w:t>
+      </w:r>
+      <w:proofErr w:type="spellEnd"/>
+      <w:r>
+        <w:t xml:space="preserve"> to use</w:t>
       </w:r>
       <w:r>
         <w:t xml:space="preserve"> chain armour so he uses 3 points to pick the </w:t>
@@ -22448,8 +23316,13 @@
       <w:pPr>
         <w:contextualSpacing/>
       </w:pPr>
-      <w:r>
-        <w:t xml:space="preserve">Belgar wants to be able to attack airborne creatures so he assigns 3 points to </w:t>
+      <w:proofErr w:type="spellStart"/>
+      <w:r>
+        <w:t>Belgar</w:t>
+      </w:r>
+      <w:proofErr w:type="spellEnd"/>
+      <w:r>
+        <w:t xml:space="preserve"> wants to be able to attack airborne creatures so he assigns 3 points to </w:t>
       </w:r>
       <w:r>
         <w:rPr>
@@ -22478,7 +23351,15 @@
         <w:contextualSpacing/>
       </w:pPr>
       <w:r>
-        <w:t>Two more points are used to get the Appraise skill as Belgar loves gemstones</w:t>
+        <w:t xml:space="preserve">Two more points are used to get the Appraise skill as </w:t>
+      </w:r>
+      <w:proofErr w:type="spellStart"/>
+      <w:r>
+        <w:t>Belgar</w:t>
+      </w:r>
+      <w:proofErr w:type="spellEnd"/>
+      <w:r>
+        <w:t xml:space="preserve"> loves gemstones</w:t>
       </w:r>
       <w:r>
         <w:t xml:space="preserve"> and would like to trade them</w:t>
@@ -22491,11 +23372,24 @@
       <w:pPr>
         <w:contextualSpacing/>
       </w:pPr>
-      <w:r>
-        <w:t>Belgar has a knack for magic but the player decides to focus on dwar</w:t>
-      </w:r>
-      <w:r>
-        <w:t xml:space="preserve">ven preferred magic so </w:t>
+      <w:proofErr w:type="spellStart"/>
+      <w:r>
+        <w:t>Belgar</w:t>
+      </w:r>
+      <w:proofErr w:type="spellEnd"/>
+      <w:r>
+        <w:t xml:space="preserve"> has a knack for magic but the player decides to focus on </w:t>
+      </w:r>
+      <w:proofErr w:type="spellStart"/>
+      <w:r>
+        <w:t>dwar</w:t>
+      </w:r>
+      <w:r>
+        <w:t>ven</w:t>
+      </w:r>
+      <w:proofErr w:type="spellEnd"/>
+      <w:r>
+        <w:t xml:space="preserve"> preferred magic so </w:t>
       </w:r>
       <w:r>
         <w:t xml:space="preserve">uses 2 points to pick the </w:t>
@@ -22518,7 +23412,15 @@
         <w:contextualSpacing/>
       </w:pPr>
       <w:r>
-        <w:t xml:space="preserve">Then he decides to pick a couple spells. Belgar is a warrior </w:t>
+        <w:t xml:space="preserve">Then he decides to pick a couple spells. </w:t>
+      </w:r>
+      <w:proofErr w:type="spellStart"/>
+      <w:r>
+        <w:t>Belgar</w:t>
+      </w:r>
+      <w:proofErr w:type="spellEnd"/>
+      <w:r>
+        <w:t xml:space="preserve"> is a warrior </w:t>
       </w:r>
       <w:r>
         <w:t xml:space="preserve">so </w:t>
@@ -22590,11 +23492,12 @@
       <w:pPr>
         <w:pStyle w:val="Heading2"/>
       </w:pPr>
-      <w:bookmarkStart w:id="18" w:name="_Toc450417459"/>
-      <w:r>
+      <w:bookmarkStart w:id="13" w:name="_Toc450417459"/>
+      <w:r>
+        <w:lastRenderedPageBreak/>
         <w:t>Character Advancement</w:t>
       </w:r>
-      <w:bookmarkEnd w:id="18"/>
+      <w:bookmarkEnd w:id="13"/>
     </w:p>
     <w:p>
       <w:pPr>
@@ -22651,7 +23554,6 @@
         <w:contextualSpacing/>
       </w:pPr>
       <w:r>
-        <w:lastRenderedPageBreak/>
         <w:t xml:space="preserve">Money </w:t>
       </w:r>
       <w:r>
@@ -24689,11 +25591,11 @@
       <w:pPr>
         <w:pStyle w:val="Heading3"/>
       </w:pPr>
-      <w:bookmarkStart w:id="19" w:name="_Toc450417460"/>
+      <w:bookmarkStart w:id="14" w:name="_Toc450417460"/>
       <w:r>
         <w:t>Encounter levels</w:t>
       </w:r>
-      <w:bookmarkEnd w:id="19"/>
+      <w:bookmarkEnd w:id="14"/>
     </w:p>
     <w:p>
       <w:pPr>
@@ -24735,7 +25637,11 @@
         <w:t>th</w:t>
       </w:r>
       <w:r>
-        <w:t xml:space="preserve"> level character in full plate armour and a magical sword against a rat is hardly a contest. </w:t>
+        <w:t xml:space="preserve"> level character in full plate </w:t>
+      </w:r>
+      <w:r>
+        <w:lastRenderedPageBreak/>
+        <w:t xml:space="preserve">armour and a magical sword against a rat is hardly a contest. </w:t>
       </w:r>
     </w:p>
     <w:p>
@@ -24767,11 +25673,7 @@
         <w:t>For example, 4 characters fighting one si</w:t>
       </w:r>
       <w:r>
-        <w:t xml:space="preserve">ngle </w:t>
-      </w:r>
-      <w:r>
-        <w:lastRenderedPageBreak/>
-        <w:t xml:space="preserve">opponent of the same level; or a thief facing a lock with a DR less than half of his </w:t>
+        <w:t xml:space="preserve">ngle opponent of the same level; or a thief facing a lock with a DR less than half of his </w:t>
       </w:r>
       <w:r>
         <w:t xml:space="preserve">total </w:t>
@@ -24907,14 +25809,14 @@
       <w:pPr>
         <w:pStyle w:val="Heading3"/>
       </w:pPr>
-      <w:bookmarkStart w:id="20" w:name="_Toc450417461"/>
+      <w:bookmarkStart w:id="15" w:name="_Toc450417461"/>
       <w:r>
         <w:t xml:space="preserve">XP </w:t>
       </w:r>
       <w:r>
         <w:t>awards</w:t>
       </w:r>
-      <w:bookmarkEnd w:id="20"/>
+      <w:bookmarkEnd w:id="15"/>
     </w:p>
     <w:p>
       <w:r>
@@ -25048,6 +25950,7 @@
         <w:contextualSpacing/>
       </w:pPr>
       <w:r>
+        <w:lastRenderedPageBreak/>
         <w:t xml:space="preserve">Note that if in the party there are high and low powered characters, </w:t>
       </w:r>
       <w:r>
@@ -25108,11 +26011,7 @@
         <w:t xml:space="preserve"> the players on how well they play as a team. When the party faces an opponent all </w:t>
       </w:r>
       <w:r>
-        <w:t xml:space="preserve">the </w:t>
-      </w:r>
-      <w:r>
-        <w:lastRenderedPageBreak/>
-        <w:t xml:space="preserve">characters must be contributing in any way they can </w:t>
+        <w:t xml:space="preserve">the characters must be contributing in any way they can </w:t>
       </w:r>
       <w:r>
         <w:t>in order to overcome the common problem</w:t>
@@ -25740,6 +26639,7 @@
         <w:pStyle w:val="Heading4"/>
       </w:pPr>
       <w:r>
+        <w:lastRenderedPageBreak/>
         <w:t>No XP tables</w:t>
       </w:r>
     </w:p>
@@ -25784,7 +26684,6 @@
         <w:t xml:space="preserve"> the </w:t>
       </w:r>
       <w:r>
-        <w:lastRenderedPageBreak/>
         <w:t>GM</w:t>
       </w:r>
       <w:r>
@@ -25860,11 +26759,11 @@
       <w:pPr>
         <w:pStyle w:val="Heading3"/>
       </w:pPr>
-      <w:bookmarkStart w:id="21" w:name="_Toc450417462"/>
+      <w:bookmarkStart w:id="16" w:name="_Toc450417462"/>
       <w:r>
         <w:t>Gaining a level</w:t>
       </w:r>
-      <w:bookmarkEnd w:id="21"/>
+      <w:bookmarkEnd w:id="16"/>
     </w:p>
     <w:p>
       <w:pPr>
@@ -25922,11 +26821,11 @@
       <w:pPr>
         <w:pStyle w:val="Heading2"/>
       </w:pPr>
-      <w:bookmarkStart w:id="22" w:name="_Toc450417463"/>
+      <w:bookmarkStart w:id="17" w:name="_Toc450417463"/>
       <w:r>
         <w:t>The party</w:t>
       </w:r>
-      <w:bookmarkEnd w:id="22"/>
+      <w:bookmarkEnd w:id="17"/>
     </w:p>
     <w:p>
       <w:pPr>
@@ -26127,7 +27026,7 @@
             <w:noProof/>
             <w:sz w:val="20"/>
           </w:rPr>
-          <w:t>5</w:t>
+          <w:t>4</w:t>
         </w:r>
         <w:r>
           <w:rPr>
@@ -31798,7 +32697,7 @@
 </file>
 
 <file path=customXml/itemProps1.xml><?xml version="1.0" encoding="utf-8"?>
-<ds:datastoreItem xmlns:ds="http://schemas.openxmlformats.org/officeDocument/2006/customXml" ds:itemID="{CCE3EF88-14F1-7A4B-AAAA-AC1672B32FD5}">
+<ds:datastoreItem xmlns:ds="http://schemas.openxmlformats.org/officeDocument/2006/customXml" ds:itemID="{F60C4F21-BB3E-4A46-96C6-CFF25C070168}">
   <ds:schemaRefs>
     <ds:schemaRef ds:uri="http://schemas.openxmlformats.org/officeDocument/2006/bibliography"/>
   </ds:schemaRefs>

--- a/docs/WarscaleRPG CH02 Characters/Backup of WarscaleRPG CH02 Characters.docx
+++ b/docs/WarscaleRPG CH02 Characters/Backup of WarscaleRPG CH02 Characters.docx
@@ -69,7 +69,10 @@
         <w:t xml:space="preserve"> </w:t>
       </w:r>
       <w:r>
-        <w:t xml:space="preserve">and do a little research about it </w:t>
+        <w:t>an</w:t>
+      </w:r>
+      <w:r>
+        <w:t xml:space="preserve">d do a little research </w:t>
       </w:r>
       <w:r>
         <w:t>to make sure the</w:t>
@@ -81,7 +84,13 @@
         <w:t>s</w:t>
       </w:r>
       <w:r>
-        <w:t xml:space="preserve"> fit i</w:t>
+        <w:t xml:space="preserve"> </w:t>
+      </w:r>
+      <w:r>
+        <w:t xml:space="preserve">will </w:t>
+      </w:r>
+      <w:r>
+        <w:t>fit i</w:t>
       </w:r>
       <w:r>
         <w:t xml:space="preserve">n the </w:t>
@@ -131,7 +140,13 @@
         <w:t>The starting point on creatin</w:t>
       </w:r>
       <w:r>
-        <w:t>g a character is picking a race. Next,</w:t>
+        <w:t>g a c</w:t>
+      </w:r>
+      <w:r>
+        <w:t>haracter is picking a race</w:t>
+      </w:r>
+      <w:r>
+        <w:t>,</w:t>
       </w:r>
       <w:r>
         <w:t xml:space="preserve"> define the character </w:t>
@@ -149,10 +164,10 @@
         <w:t>)</w:t>
       </w:r>
       <w:r>
-        <w:t>, skills and feats. Finally</w:t>
-      </w:r>
-      <w:r>
-        <w:t>,</w:t>
+        <w:t>, skills and feats</w:t>
+      </w:r>
+      <w:r>
+        <w:t xml:space="preserve"> and</w:t>
       </w:r>
       <w:r>
         <w:t xml:space="preserve"> round </w:t>
@@ -161,7 +176,28 @@
         <w:t xml:space="preserve">it </w:t>
       </w:r>
       <w:r>
-        <w:t>up giving a name, some personality and providing some equipment.</w:t>
+        <w:t>with</w:t>
+      </w:r>
+      <w:r>
+        <w:t xml:space="preserve"> a na</w:t>
+      </w:r>
+      <w:r>
+        <w:t>me,</w:t>
+      </w:r>
+      <w:r>
+        <w:t xml:space="preserve"> personality</w:t>
+      </w:r>
+      <w:r>
+        <w:t xml:space="preserve"> traits</w:t>
+      </w:r>
+      <w:r>
+        <w:t xml:space="preserve"> and </w:t>
+      </w:r>
+      <w:r>
+        <w:t>acquiring</w:t>
+      </w:r>
+      <w:r>
+        <w:t xml:space="preserve"> some equipment.</w:t>
       </w:r>
     </w:p>
     <w:p>
@@ -294,7 +330,7 @@
         <w:t xml:space="preserve"> Pick </w:t>
       </w:r>
       <w:r>
-        <w:t xml:space="preserve">a character </w:t>
+        <w:t xml:space="preserve">character </w:t>
       </w:r>
       <w:r>
         <w:t>skills.</w:t>
@@ -317,12 +353,6 @@
         <w:t>s</w:t>
       </w:r>
       <w:r>
-        <w:t xml:space="preserve"> (and powers if</w:t>
-      </w:r>
-      <w:r>
-        <w:t xml:space="preserve"> available)</w:t>
-      </w:r>
-      <w:r>
         <w:t>.</w:t>
       </w:r>
     </w:p>
@@ -331,13 +361,30 @@
         <w:contextualSpacing/>
       </w:pPr>
       <w:r>
-        <w:t>6</w:t>
+        <w:t>6. Select</w:t>
+      </w:r>
+      <w:r>
+        <w:t xml:space="preserve"> powers </w:t>
+      </w:r>
+      <w:r>
+        <w:t>(</w:t>
+      </w:r>
+      <w:r>
+        <w:t>if</w:t>
+      </w:r>
+      <w:r>
+        <w:t xml:space="preserve"> available)</w:t>
       </w:r>
       <w:r>
         <w:t>.</w:t>
       </w:r>
-      <w:r>
-        <w:t xml:space="preserve"> </w:t>
+    </w:p>
+    <w:p>
+      <w:pPr>
+        <w:contextualSpacing/>
+      </w:pPr>
+      <w:r>
+        <w:t xml:space="preserve">7. </w:t>
       </w:r>
       <w:r>
         <w:t>Round up</w:t>
@@ -484,7 +531,13 @@
         <w:contextualSpacing/>
       </w:pPr>
       <w:r>
-        <w:t>Second generation races were humans once, but the magical elements that permeate the world have transformed them. Those races a</w:t>
+        <w:t xml:space="preserve">Second generation races </w:t>
+      </w:r>
+      <w:r>
+        <w:t xml:space="preserve">descend from humans, but </w:t>
+      </w:r>
+      <w:r>
+        <w:t>the magical elements that permeate the world have transformed them. Those races a</w:t>
       </w:r>
       <w:r>
         <w:t xml:space="preserve">re biased towards their </w:t>
@@ -687,7 +740,10 @@
         <w:t xml:space="preserve">. They </w:t>
       </w:r>
       <w:r>
-        <w:t xml:space="preserve">usually get what they want </w:t>
+        <w:t>are used to</w:t>
+      </w:r>
+      <w:r>
+        <w:t xml:space="preserve"> get what they want </w:t>
       </w:r>
       <w:r>
         <w:t>by any means necessary.</w:t>
@@ -805,7 +861,13 @@
         <w:t>.</w:t>
       </w:r>
       <w:r>
-        <w:t xml:space="preserve"> Sylphs are nomads.</w:t>
+        <w:t xml:space="preserve"> Sylphs are nomads</w:t>
+      </w:r>
+      <w:r>
+        <w:t xml:space="preserve"> and never settle down</w:t>
+      </w:r>
+      <w:r>
+        <w:t>.</w:t>
       </w:r>
     </w:p>
     <w:p>
@@ -942,14 +1004,9 @@
       <w:r>
         <w:t xml:space="preserve"> of 1 is equivalent to a </w:t>
       </w:r>
-      <w:proofErr w:type="gramStart"/>
-      <w:r>
-        <w:t>7 year-</w:t>
-      </w:r>
-      <w:r>
-        <w:t>old</w:t>
-      </w:r>
-      <w:proofErr w:type="gramEnd"/>
+      <w:r>
+        <w:t>7-year-old</w:t>
+      </w:r>
       <w:r>
         <w:t xml:space="preserve"> kid.</w:t>
       </w:r>
@@ -997,7 +1054,7 @@
         <w:t xml:space="preserve"> or over average</w:t>
       </w:r>
       <w:r>
-        <w:t xml:space="preserve"> individual. </w:t>
+        <w:t xml:space="preserve"> individual like a soldier or outdoorsman.</w:t>
       </w:r>
     </w:p>
     <w:p>
@@ -1008,7 +1065,13 @@
         <w:t>A value of 5 represent a</w:t>
       </w:r>
       <w:r>
-        <w:t xml:space="preserve"> highly trained, military or </w:t>
+        <w:t xml:space="preserve"> highly trained, </w:t>
+      </w:r>
+      <w:r>
+        <w:t xml:space="preserve">elite </w:t>
+      </w:r>
+      <w:r>
+        <w:t xml:space="preserve">military or </w:t>
       </w:r>
       <w:proofErr w:type="spellStart"/>
       <w:r>
@@ -1197,6 +1260,7 @@
         <w:t xml:space="preserve">receives 12 points to </w:t>
       </w:r>
       <w:r>
+        <w:lastRenderedPageBreak/>
         <w:t>distribute</w:t>
       </w:r>
       <w:r>
@@ -1223,7 +1287,6 @@
         <w:contextualSpacing/>
       </w:pPr>
       <w:r>
-        <w:lastRenderedPageBreak/>
         <w:t xml:space="preserve">The number of points allocated with this method is 18 and the average on each </w:t>
       </w:r>
       <w:r>
@@ -4001,6 +4064,7 @@
               <w:rPr>
                 <w:sz w:val="12"/>
               </w:rPr>
+              <w:lastRenderedPageBreak/>
               <w:t>15</w:t>
             </w:r>
           </w:p>
@@ -4456,7 +4520,6 @@
               <w:rPr>
                 <w:sz w:val="12"/>
               </w:rPr>
-              <w:lastRenderedPageBreak/>
               <w:t>40</w:t>
             </w:r>
           </w:p>
@@ -5499,13 +5562,10 @@
         <w:t xml:space="preserve">the character </w:t>
       </w:r>
       <w:r>
-        <w:t>health and his capacity of perfor</w:t>
-      </w:r>
-      <w:r>
-        <w:t>ming for longer period</w:t>
-      </w:r>
-      <w:r>
-        <w:t>s of time and also how much he is attuned to his senses</w:t>
+        <w:t xml:space="preserve">health, endurance, </w:t>
+      </w:r>
+      <w:r>
+        <w:t>how much he is attuned to his senses</w:t>
       </w:r>
       <w:r>
         <w:t>.</w:t>
@@ -8865,12 +8925,18 @@
         <w:t xml:space="preserve">detect </w:t>
       </w:r>
       <w:r>
-        <w:t>an alien presence</w:t>
+        <w:t xml:space="preserve">a </w:t>
+      </w:r>
+      <w:r>
+        <w:t>presence</w:t>
       </w:r>
       <w:r>
         <w:t xml:space="preserve"> </w:t>
       </w:r>
       <w:r>
+        <w:t xml:space="preserve">or </w:t>
+      </w:r>
+      <w:r>
         <w:t xml:space="preserve">movement </w:t>
       </w:r>
       <w:r>
@@ -8883,17 +8949,10 @@
         <w:t xml:space="preserve"> </w:t>
       </w:r>
       <w:r>
-        <w:t xml:space="preserve">Detect is not just sight, it may involve other senses like hearing, smelling, tact or even very specialised ones like feeling air pressure, electricity, spiritual presence or magic. Some creatures may have a very high </w:t>
-      </w:r>
-      <w:r>
-        <w:rPr>
-          <w:i/>
-        </w:rPr>
-        <w:t>Detect</w:t>
-      </w:r>
-      <w:r>
-        <w:t xml:space="preserve"> stats depending on their senses.</w:t>
-      </w:r>
+        <w:t>Detect is not just sight, it may involve other senses like hearing, smelling, tact or even very specialised ones like feeling air pressure, electricity, spiritual presence or magic.</w:t>
+      </w:r>
+      <w:bookmarkStart w:id="4" w:name="_GoBack"/>
+      <w:bookmarkEnd w:id="4"/>
     </w:p>
     <w:p>
       <w:pPr>
@@ -11586,7 +11645,6 @@
         <w:contextualSpacing/>
       </w:pPr>
       <w:r>
-        <w:lastRenderedPageBreak/>
         <w:t xml:space="preserve">The </w:t>
       </w:r>
       <w:r>
@@ -11790,6 +11848,7 @@
               <w:rPr>
                 <w:sz w:val="12"/>
               </w:rPr>
+              <w:lastRenderedPageBreak/>
               <w:t>1</w:t>
             </w:r>
           </w:p>
@@ -14439,7 +14498,6 @@
               <w:rPr>
                 <w:sz w:val="12"/>
               </w:rPr>
-              <w:lastRenderedPageBreak/>
               <w:t>Score</w:t>
             </w:r>
           </w:p>
@@ -15151,6 +15209,7 @@
               <w:rPr>
                 <w:sz w:val="12"/>
               </w:rPr>
+              <w:lastRenderedPageBreak/>
               <w:t>5</w:t>
             </w:r>
           </w:p>
@@ -16410,33 +16469,22 @@
         <w:t xml:space="preserve">. </w:t>
       </w:r>
       <w:r>
-        <w:t>Fanatics will obey any order from the character with no questions asked and will do anything to help and protect the character e</w:t>
-      </w:r>
-      <w:r>
-        <w:t>ven jumping in front of arrows, or going unarmed again</w:t>
-      </w:r>
-      <w:bookmarkStart w:id="4" w:name="_GoBack"/>
-      <w:bookmarkEnd w:id="4"/>
-      <w:r>
-        <w:t xml:space="preserve">st guards. </w:t>
-      </w:r>
-      <w:r>
-        <w:t>If a fanatic die, t</w:t>
-      </w:r>
-      <w:r>
-        <w:t xml:space="preserve">he character can promote a </w:t>
-      </w:r>
-      <w:r>
-        <w:t>minion</w:t>
-      </w:r>
-      <w:r>
-        <w:t xml:space="preserve"> to fanatic status</w:t>
-      </w:r>
-      <w:r>
-        <w:t xml:space="preserve"> anytime</w:t>
-      </w:r>
-      <w:r>
-        <w:t>. Fanatics should have their own character sheet.</w:t>
+        <w:t>Fanatics</w:t>
+      </w:r>
+      <w:r>
+        <w:t xml:space="preserve"> are minions that</w:t>
+      </w:r>
+      <w:r>
+        <w:t xml:space="preserve"> will obey any order from the character with no questions asked and will do anything to help and protect the character e</w:t>
+      </w:r>
+      <w:r>
+        <w:t xml:space="preserve">ven </w:t>
+      </w:r>
+      <w:r>
+        <w:t>at the cost of his life</w:t>
+      </w:r>
+      <w:r>
+        <w:t>.</w:t>
       </w:r>
     </w:p>
     <w:p>
@@ -16593,7 +16641,6 @@
         <w:contextualSpacing/>
       </w:pPr>
       <w:r>
-        <w:lastRenderedPageBreak/>
         <w:t xml:space="preserve">The GM may limit the opposite-sex </w:t>
       </w:r>
       <w:r>
@@ -16650,7 +16697,11 @@
         <w:t>e</w:t>
       </w:r>
       <w:r>
-        <w:t xml:space="preserve"> 2 points of comeliness to increase 1 point in any other attribute. This sacrifice can only be done during character creation and can’t take comeliness to less than 1</w:t>
+        <w:t xml:space="preserve"> 2 points of comeliness to increase 1 point in any other attribute. </w:t>
+      </w:r>
+      <w:r>
+        <w:lastRenderedPageBreak/>
+        <w:t>This sacrifice can only be done during character creation and can’t take comeliness to less than 1</w:t>
       </w:r>
       <w:r>
         <w:t xml:space="preserve"> or any other attribute over 6 (</w:t>
@@ -20568,7 +20619,6 @@
               <w:rPr>
                 <w:sz w:val="12"/>
               </w:rPr>
-              <w:lastRenderedPageBreak/>
               <w:t>4</w:t>
             </w:r>
           </w:p>
@@ -21177,6 +21227,7 @@
         <w:contextualSpacing/>
       </w:pPr>
       <w:r>
+        <w:lastRenderedPageBreak/>
         <w:t xml:space="preserve">Creatures smaller than tiny size (like insects) are considered as -1 size when taken individually. However, those creatures usually come as swarms so its collective size will have a dimension, attack and damage as a single </w:t>
       </w:r>
       <w:r>
@@ -21653,11 +21704,7 @@
         <w:t xml:space="preserve">. </w:t>
       </w:r>
       <w:r>
-        <w:t xml:space="preserve">However, it may not be wise to just randomly pick skills as this may </w:t>
-      </w:r>
-      <w:r>
-        <w:lastRenderedPageBreak/>
-        <w:t>lead to a less power</w:t>
+        <w:t>However, it may not be wise to just randomly pick skills as this may lead to a less power</w:t>
       </w:r>
       <w:r>
         <w:t>ful character. Players</w:t>
@@ -21727,7 +21774,11 @@
         <w:t>to reach to people emotions and</w:t>
       </w:r>
       <w:r>
-        <w:t xml:space="preserve"> how to bring a tear or a laugh</w:t>
+        <w:t xml:space="preserve"> how to bring a tear or a </w:t>
+      </w:r>
+      <w:r>
+        <w:lastRenderedPageBreak/>
+        <w:t>laugh</w:t>
       </w:r>
       <w:r>
         <w:t xml:space="preserve"> from the audience</w:t>
@@ -22143,11 +22194,7 @@
         <w:contextualSpacing/>
       </w:pPr>
       <w:r>
-        <w:t xml:space="preserve">Perks are special abilities that grant permanent benefits to the players or allow them to perform actions not </w:t>
-      </w:r>
-      <w:r>
-        <w:lastRenderedPageBreak/>
-        <w:t>available to all characters</w:t>
+        <w:t>Perks are special abilities that grant permanent benefits to the players or allow them to perform actions not available to all characters</w:t>
       </w:r>
       <w:r>
         <w:t xml:space="preserve"> and new ways to use the character skills</w:t>
@@ -22179,6 +22226,7 @@
         <w:pStyle w:val="Heading4"/>
       </w:pPr>
       <w:r>
+        <w:lastRenderedPageBreak/>
         <w:t>Powers</w:t>
       </w:r>
     </w:p>
@@ -22611,7 +22659,6 @@
         <w:contextualSpacing/>
       </w:pPr>
       <w:r>
-        <w:lastRenderedPageBreak/>
         <w:t xml:space="preserve">The GM should be careful into allowing characters with too </w:t>
       </w:r>
       <w:r>
@@ -22675,6 +22722,7 @@
         <w:contextualSpacing/>
       </w:pPr>
       <w:r>
+        <w:lastRenderedPageBreak/>
         <w:t>F</w:t>
       </w:r>
       <w:r>
@@ -22986,7 +23034,6 @@
       </w:pPr>
       <w:bookmarkStart w:id="11" w:name="_Toc450417457"/>
       <w:r>
-        <w:lastRenderedPageBreak/>
         <w:t>Round up</w:t>
       </w:r>
       <w:bookmarkEnd w:id="11"/>
@@ -23066,7 +23113,11 @@
         <w:t xml:space="preserve"> </w:t>
       </w:r>
       <w:r>
-        <w:t>warrior with some degree of magical affinity so he decides to push the character strength and willpower a bit higher. The GM decides the campaign with be of heroic proportions so the 24 points are distributed as:</w:t>
+        <w:t xml:space="preserve">warrior with some degree of magical affinity so he decides to </w:t>
+      </w:r>
+      <w:r>
+        <w:lastRenderedPageBreak/>
+        <w:t>push the character strength and willpower a bit higher. The GM decides the campaign with be of heroic proportions so the 24 points are distributed as:</w:t>
       </w:r>
     </w:p>
     <w:p>
@@ -23494,7 +23545,6 @@
       </w:pPr>
       <w:bookmarkStart w:id="13" w:name="_Toc450417459"/>
       <w:r>
-        <w:lastRenderedPageBreak/>
         <w:t>Character Advancement</w:t>
       </w:r>
       <w:bookmarkEnd w:id="13"/>
@@ -23613,6 +23663,7 @@
         <w:contextualSpacing/>
       </w:pPr>
       <w:r>
+        <w:lastRenderedPageBreak/>
         <w:t xml:space="preserve">Each time a situation </w:t>
       </w:r>
       <w:r>
@@ -25637,11 +25688,7 @@
         <w:t>th</w:t>
       </w:r>
       <w:r>
-        <w:t xml:space="preserve"> level character in full plate </w:t>
-      </w:r>
-      <w:r>
-        <w:lastRenderedPageBreak/>
-        <w:t xml:space="preserve">armour and a magical sword against a rat is hardly a contest. </w:t>
+        <w:t xml:space="preserve"> level character in full plate armour and a magical sword against a rat is hardly a contest. </w:t>
       </w:r>
     </w:p>
     <w:p>
@@ -25705,7 +25752,11 @@
         <w:t>characters on</w:t>
       </w:r>
       <w:r>
-        <w:t xml:space="preserve"> each opposing side are around the same</w:t>
+        <w:t xml:space="preserve"> each opposing side </w:t>
+      </w:r>
+      <w:r>
+        <w:lastRenderedPageBreak/>
+        <w:t>are around the same</w:t>
       </w:r>
       <w:r>
         <w:t xml:space="preserve"> </w:t>
@@ -25950,7 +26001,6 @@
         <w:contextualSpacing/>
       </w:pPr>
       <w:r>
-        <w:lastRenderedPageBreak/>
         <w:t xml:space="preserve">Note that if in the party there are high and low powered characters, </w:t>
       </w:r>
       <w:r>
@@ -26031,7 +26081,11 @@
         <w:t>b</w:t>
       </w:r>
       <w:r>
-        <w:t>ute in any way they can. Fighting a monster from the front rank, casting defensive spells, t</w:t>
+        <w:t xml:space="preserve">ute in any way they can. Fighting a monster from the front rank, </w:t>
+      </w:r>
+      <w:r>
+        <w:lastRenderedPageBreak/>
+        <w:t>casting defensive spells, t</w:t>
       </w:r>
       <w:r>
         <w:t>ending wounds, solving a riddle,</w:t>
@@ -26639,7 +26693,6 @@
         <w:pStyle w:val="Heading4"/>
       </w:pPr>
       <w:r>
-        <w:lastRenderedPageBreak/>
         <w:t>No XP tables</w:t>
       </w:r>
     </w:p>
@@ -26728,7 +26781,11 @@
         <w:t>looking for</w:t>
       </w:r>
       <w:r>
-        <w:t xml:space="preserve"> a monster </w:t>
+        <w:t xml:space="preserve"> a </w:t>
+      </w:r>
+      <w:r>
+        <w:lastRenderedPageBreak/>
+        <w:t xml:space="preserve">monster </w:t>
       </w:r>
       <w:r>
         <w:t>t</w:t>
@@ -27026,7 +27083,7 @@
             <w:noProof/>
             <w:sz w:val="20"/>
           </w:rPr>
-          <w:t>4</w:t>
+          <w:t>3</w:t>
         </w:r>
         <w:r>
           <w:rPr>
@@ -32697,7 +32754,7 @@
 </file>
 
 <file path=customXml/itemProps1.xml><?xml version="1.0" encoding="utf-8"?>
-<ds:datastoreItem xmlns:ds="http://schemas.openxmlformats.org/officeDocument/2006/customXml" ds:itemID="{F60C4F21-BB3E-4A46-96C6-CFF25C070168}">
+<ds:datastoreItem xmlns:ds="http://schemas.openxmlformats.org/officeDocument/2006/customXml" ds:itemID="{B4645F18-108F-4D4A-BF95-3353936F5862}">
   <ds:schemaRefs>
     <ds:schemaRef ds:uri="http://schemas.openxmlformats.org/officeDocument/2006/bibliography"/>
   </ds:schemaRefs>
